--- a/Documents/Game production diary.docx
+++ b/Documents/Game production diary.docx
@@ -406,7 +406,19 @@
         <w:rPr>
           <w:lang w:val="en-US"/>
         </w:rPr>
-        <w:t>also most likely aged 21 to 60 and an equal split of males and females, because it is unlikely that a child would be looking to buy property.</w:t>
+        <w:t xml:space="preserve">also most likely aged 21 to 60 and an equal split of males and females, because it is unlikely that a </w:t>
+      </w:r>
+      <w:r>
+        <w:rPr>
+          <w:lang w:val="en-US"/>
+        </w:rPr>
+        <w:t>minor</w:t>
+      </w:r>
+      <w:r>
+        <w:rPr>
+          <w:lang w:val="en-US"/>
+        </w:rPr>
+        <w:t xml:space="preserve"> would be looking to buy property.</w:t>
       </w:r>
     </w:p>
     <w:p>
@@ -467,13 +479,7 @@
         <w:rPr>
           <w:lang w:val="en-US"/>
         </w:rPr>
-        <w:t xml:space="preserve">Research-Oriented </w:t>
-      </w:r>
-      <w:r>
-        <w:rPr>
-          <w:lang w:val="en-US"/>
-        </w:rPr>
-        <w:t>Behavior</w:t>
+        <w:t>Research-Oriented Behavior</w:t>
       </w:r>
       <w:r>
         <w:rPr>

--- a/Documents/Game production diary.docx
+++ b/Documents/Game production diary.docx
@@ -619,64 +619,163 @@
       </w:pPr>
       <w:r>
         <w:rPr>
-          <w:lang w:val="en-US"/>
-        </w:rPr>
-        <w:t xml:space="preserve">Focal Point. Having a focal point is the idea of never having the player guess where they must go or what they must do. You can implement this principle by adding markers, waypoints or build the map in such a way that it draws the </w:t>
-      </w:r>
-      <w:r>
-        <w:rPr>
-          <w:lang w:val="en-US"/>
-        </w:rPr>
-        <w:t>player’s</w:t>
-      </w:r>
-      <w:r>
-        <w:rPr>
-          <w:lang w:val="en-US"/>
-        </w:rPr>
-        <w:t xml:space="preserve"> eyes to the objective.</w:t>
-      </w:r>
-      <w:r>
-        <w:rPr>
-          <w:lang w:val="en-US"/>
-        </w:rPr>
-        <w:t xml:space="preserve"> </w:t>
-      </w:r>
-    </w:p>
-    <w:p>
-      <w:pPr>
-        <w:rPr>
-          <w:b/>
-          <w:bCs/>
-          <w:lang w:val="en-US"/>
-        </w:rPr>
-      </w:pPr>
-      <w:r>
-        <w:rPr>
-          <w:b/>
-          <w:bCs/>
-          <w:lang w:val="en-US"/>
-        </w:rPr>
-        <w:t>I can implement this by adding something bright or interesting looking to draw the player to it.</w:t>
-      </w:r>
-    </w:p>
-    <w:p>
-      <w:pPr>
-        <w:rPr>
-          <w:lang w:val="en-US"/>
-        </w:rPr>
-      </w:pPr>
-    </w:p>
-    <w:p>
-      <w:pPr>
-        <w:rPr>
-          <w:lang w:val="en-US"/>
-        </w:rPr>
-      </w:pPr>
-      <w:r>
-        <w:rPr>
-          <w:lang w:val="en-US"/>
-        </w:rPr>
-        <w:t>Sound. Sound is the idea of asking the question, what sound does that make</w:t>
+          <w:b/>
+          <w:bCs/>
+          <w:lang w:val="en-US"/>
+        </w:rPr>
+        <w:t xml:space="preserve">Objectives. </w:t>
+      </w:r>
+      <w:r>
+        <w:rPr>
+          <w:lang w:val="en-US"/>
+        </w:rPr>
+        <w:t xml:space="preserve">The idea that there needs to be a goal for the player to work towards. </w:t>
+      </w:r>
+    </w:p>
+    <w:p>
+      <w:pPr>
+        <w:rPr>
+          <w:b/>
+          <w:bCs/>
+          <w:lang w:val="en-US"/>
+        </w:rPr>
+      </w:pPr>
+      <w:r>
+        <w:rPr>
+          <w:b/>
+          <w:bCs/>
+          <w:lang w:val="en-US"/>
+        </w:rPr>
+        <w:t>I can implement this by adding a checklist of tasks that need to be completed, this list could include locations to visit and objects to interact with.</w:t>
+      </w:r>
+    </w:p>
+    <w:p>
+      <w:pPr>
+        <w:rPr>
+          <w:lang w:val="en-US"/>
+        </w:rPr>
+      </w:pPr>
+      <w:r>
+        <w:rPr>
+          <w:b/>
+          <w:bCs/>
+          <w:lang w:val="en-US"/>
+        </w:rPr>
+        <w:t xml:space="preserve">Constraints. </w:t>
+      </w:r>
+      <w:r>
+        <w:rPr>
+          <w:lang w:val="en-US"/>
+        </w:rPr>
+        <w:t xml:space="preserve">The idea that the player needs limits on what that can do. </w:t>
+      </w:r>
+    </w:p>
+    <w:p>
+      <w:pPr>
+        <w:rPr>
+          <w:b/>
+          <w:bCs/>
+          <w:lang w:val="en-US"/>
+        </w:rPr>
+      </w:pPr>
+      <w:r>
+        <w:rPr>
+          <w:b/>
+          <w:bCs/>
+          <w:lang w:val="en-US"/>
+        </w:rPr>
+        <w:t>I can implement this by limiting the players movement in the environment by removing jumping and making it so the player can only move by teleporting between waypoints placed around the environment.</w:t>
+      </w:r>
+    </w:p>
+    <w:p>
+      <w:pPr>
+        <w:tabs>
+          <w:tab w:val="left" w:pos="2454"/>
+        </w:tabs>
+        <w:rPr>
+          <w:b/>
+          <w:bCs/>
+          <w:lang w:val="en-US"/>
+        </w:rPr>
+      </w:pPr>
+    </w:p>
+    <w:p>
+      <w:pPr>
+        <w:tabs>
+          <w:tab w:val="left" w:pos="2454"/>
+        </w:tabs>
+        <w:rPr>
+          <w:b/>
+          <w:bCs/>
+          <w:lang w:val="en-US"/>
+        </w:rPr>
+      </w:pPr>
+    </w:p>
+    <w:p>
+      <w:pPr>
+        <w:rPr>
+          <w:lang w:val="en-US"/>
+        </w:rPr>
+      </w:pPr>
+      <w:r>
+        <w:rPr>
+          <w:b/>
+          <w:bCs/>
+          <w:lang w:val="en-US"/>
+        </w:rPr>
+        <w:t>Focal Point.</w:t>
+      </w:r>
+      <w:r>
+        <w:rPr>
+          <w:lang w:val="en-US"/>
+        </w:rPr>
+        <w:t xml:space="preserve"> Having a focal point is the idea of never having the player guess where they must go or what they must do. You can implement this principle by adding markers, waypoints or build the map in such a way that it draws the player’s eyes to the objective. </w:t>
+      </w:r>
+    </w:p>
+    <w:p>
+      <w:pPr>
+        <w:rPr>
+          <w:b/>
+          <w:bCs/>
+          <w:lang w:val="en-US"/>
+        </w:rPr>
+      </w:pPr>
+      <w:r>
+        <w:rPr>
+          <w:b/>
+          <w:bCs/>
+          <w:lang w:val="en-US"/>
+        </w:rPr>
+        <w:t xml:space="preserve">I can implement this by adding </w:t>
+      </w:r>
+      <w:r>
+        <w:rPr>
+          <w:b/>
+          <w:bCs/>
+          <w:lang w:val="en-US"/>
+        </w:rPr>
+        <w:t>bright waypoints that will let the player know where to go.</w:t>
+      </w:r>
+    </w:p>
+    <w:p>
+      <w:pPr>
+        <w:rPr>
+          <w:lang w:val="en-US"/>
+        </w:rPr>
+      </w:pPr>
+      <w:r>
+        <w:rPr>
+          <w:b/>
+          <w:bCs/>
+          <w:lang w:val="en-US"/>
+        </w:rPr>
+        <w:t>Sound.</w:t>
+      </w:r>
+      <w:r>
+        <w:rPr>
+          <w:lang w:val="en-US"/>
+        </w:rPr>
+        <w:t xml:space="preserve"> Sound is the idea of asking the question, what sound does that make</w:t>
       </w:r>
       <w:r>
         <w:rPr>
@@ -767,6 +866,7 @@
           <w:szCs w:val="30"/>
           <w:lang w:val="en-US"/>
         </w:rPr>
+        <w:lastRenderedPageBreak/>
         <w:t>Version Control and Project Management</w:t>
       </w:r>
     </w:p>
@@ -778,12 +878,30 @@
         <w:t xml:space="preserve"> Hub</w:t>
       </w:r>
       <w:r>
-        <w:t xml:space="preserve"> will be used to save and transfer different versions of the game to make it easy to access it on any device, and to access older versions. </w:t>
-      </w:r>
-    </w:p>
-    <w:p>
-      <w:r>
-        <w:t xml:space="preserve">I’ll be using </w:t>
+        <w:t xml:space="preserve"> </w:t>
+      </w:r>
+      <w:r>
+        <w:t>is the software I will use to conduct appropriate version control throughout the project</w:t>
+      </w:r>
+      <w:r>
+        <w:t xml:space="preserve">. It will be used to save different versions of the project and any relating files and make them </w:t>
+      </w:r>
+      <w:r>
+        <w:t xml:space="preserve">accessible </w:t>
+      </w:r>
+      <w:r>
+        <w:t>from any computer.</w:t>
+      </w:r>
+    </w:p>
+    <w:p>
+      <w:r>
+        <w:t>I</w:t>
+      </w:r>
+      <w:r>
+        <w:t xml:space="preserve"> will</w:t>
+      </w:r>
+      <w:r>
+        <w:t xml:space="preserve"> be using </w:t>
       </w:r>
       <w:r>
         <w:t>HacknPlan</w:t>
@@ -801,7 +919,13 @@
         <w:t xml:space="preserve"> to manage and schedule tasks </w:t>
       </w:r>
       <w:r>
-        <w:t>and keep me on schedule.</w:t>
+        <w:t>and keep me on schedule</w:t>
+      </w:r>
+      <w:r>
+        <w:t xml:space="preserve"> throughout the duration of the project</w:t>
+      </w:r>
+      <w:r>
+        <w:t>.</w:t>
       </w:r>
     </w:p>
     <w:p>
@@ -855,7 +979,6 @@
           <w:szCs w:val="30"/>
           <w:lang w:val="en-US"/>
         </w:rPr>
-        <w:lastRenderedPageBreak/>
         <w:t>Asset Implementation</w:t>
       </w:r>
     </w:p>
@@ -872,7 +995,31 @@
         <w:rPr>
           <w:lang w:val="en-US"/>
         </w:rPr>
-        <w:t xml:space="preserve">When importing assets into a game engine it is important what the files are formatted as, for sprites you generally want png files because they can </w:t>
+        <w:t xml:space="preserve">When importing assets into a game engine it is important what the files are formatted as, for sprites you </w:t>
+      </w:r>
+      <w:r>
+        <w:rPr>
+          <w:lang w:val="en-US"/>
+        </w:rPr>
+        <w:t>will</w:t>
+      </w:r>
+      <w:r>
+        <w:rPr>
+          <w:lang w:val="en-US"/>
+        </w:rPr>
+        <w:t xml:space="preserve"> want</w:t>
+      </w:r>
+      <w:r>
+        <w:rPr>
+          <w:lang w:val="en-US"/>
+        </w:rPr>
+        <w:t xml:space="preserve"> to</w:t>
+      </w:r>
+      <w:r>
+        <w:rPr>
+          <w:lang w:val="en-US"/>
+        </w:rPr>
+        <w:t xml:space="preserve"> png files because they can </w:t>
       </w:r>
       <w:r>
         <w:rPr>
@@ -1050,8 +1197,8 @@
         <w:tblLook w:val="04A0" w:firstRow="1" w:lastRow="0" w:firstColumn="1" w:lastColumn="0" w:noHBand="0" w:noVBand="1"/>
       </w:tblPr>
       <w:tblGrid>
-        <w:gridCol w:w="4149"/>
-        <w:gridCol w:w="4147"/>
+        <w:gridCol w:w="4129"/>
+        <w:gridCol w:w="4167"/>
       </w:tblGrid>
       <w:tr>
         <w:tc>
@@ -1115,7 +1262,7 @@
               </w:rPr>
             </w:pPr>
             <w:r>
-              <w:t>Less of a</w:t>
+              <w:t>small</w:t>
             </w:r>
             <w:r>
               <w:t xml:space="preserve"> learn</w:t>
@@ -1137,7 +1284,7 @@
               <w:jc w:val="center"/>
             </w:pPr>
             <w:r>
-              <w:t>Not good for large projects</w:t>
+              <w:t>Does not have an in engine complete toolset.</w:t>
             </w:r>
           </w:p>
         </w:tc>
@@ -1158,7 +1305,7 @@
               </w:rPr>
             </w:pPr>
             <w:r>
-              <w:t>more versatile in the types of games you can make.</w:t>
+              <w:t xml:space="preserve">Intuitive interface </w:t>
             </w:r>
           </w:p>
         </w:tc>
@@ -1171,7 +1318,7 @@
               <w:jc w:val="center"/>
             </w:pPr>
             <w:r>
-              <w:t>does not come with a full toolset</w:t>
+              <w:t xml:space="preserve">New licencing policy. </w:t>
             </w:r>
           </w:p>
         </w:tc>
@@ -1192,7 +1339,10 @@
               </w:rPr>
             </w:pPr>
             <w:r>
-              <w:t>uses C# which is easier to learn.</w:t>
+              <w:t>uses C#</w:t>
+            </w:r>
+            <w:r>
+              <w:t>, easy to learn language.</w:t>
             </w:r>
           </w:p>
         </w:tc>
@@ -1214,7 +1364,7 @@
               <w:rPr>
                 <w:lang w:val="en-US"/>
               </w:rPr>
-              <w:t>Worse graphics engine</w:t>
+              <w:t>High system requirements for advanced projects.</w:t>
             </w:r>
           </w:p>
         </w:tc>
@@ -1262,8 +1412,8 @@
         <w:tblLook w:val="04A0" w:firstRow="1" w:lastRow="0" w:firstColumn="1" w:lastColumn="0" w:noHBand="0" w:noVBand="1"/>
       </w:tblPr>
       <w:tblGrid>
-        <w:gridCol w:w="4149"/>
-        <w:gridCol w:w="4147"/>
+        <w:gridCol w:w="4150"/>
+        <w:gridCol w:w="4146"/>
       </w:tblGrid>
       <w:tr>
         <w:tc>
@@ -1330,7 +1480,13 @@
               <w:rPr>
                 <w:lang w:val="en-US"/>
               </w:rPr>
-              <w:t>Better graphics engine</w:t>
+              <w:t>great</w:t>
+            </w:r>
+            <w:r>
+              <w:rPr>
+                <w:lang w:val="en-US"/>
+              </w:rPr>
+              <w:t xml:space="preserve"> graphics engine</w:t>
             </w:r>
           </w:p>
         </w:tc>
@@ -1376,7 +1532,7 @@
               <w:rPr>
                 <w:lang w:val="en-US"/>
               </w:rPr>
-              <w:t>Come with a full toolset</w:t>
+              <w:t>Comes with a complete toolset.</w:t>
             </w:r>
           </w:p>
         </w:tc>
@@ -1398,7 +1554,19 @@
               <w:rPr>
                 <w:lang w:val="en-US"/>
               </w:rPr>
-              <w:t>Does not work well for making all types of games</w:t>
+              <w:t>Not designed for mak</w:t>
+            </w:r>
+            <w:r>
+              <w:rPr>
+                <w:lang w:val="en-US"/>
+              </w:rPr>
+              <w:t>ing</w:t>
+            </w:r>
+            <w:r>
+              <w:rPr>
+                <w:lang w:val="en-US"/>
+              </w:rPr>
+              <w:t xml:space="preserve"> 2D and mobile games.</w:t>
             </w:r>
           </w:p>
         </w:tc>
@@ -1422,7 +1590,7 @@
               <w:rPr>
                 <w:lang w:val="en-US"/>
               </w:rPr>
-              <w:t>Better for making 3D games</w:t>
+              <w:t>Free to use for games making less than $100,000 per year.</w:t>
             </w:r>
           </w:p>
         </w:tc>
@@ -1445,6 +1613,12 @@
                 <w:lang w:val="en-US"/>
               </w:rPr>
               <w:t>Uses C++</w:t>
+            </w:r>
+            <w:r>
+              <w:rPr>
+                <w:lang w:val="en-US"/>
+              </w:rPr>
+              <w:t>, harder language to learn.</w:t>
             </w:r>
           </w:p>
         </w:tc>
@@ -1634,47 +1808,6 @@
           <w:lang w:val="en-US"/>
         </w:rPr>
       </w:pPr>
-      <w:r>
-        <w:rPr>
-          <w:lang w:val="en-US"/>
-        </w:rPr>
-        <w:t xml:space="preserve">During user trials the main feedback I got was that the tooltip sprites stood out a bit much and </w:t>
-      </w:r>
-      <w:r>
-        <w:rPr>
-          <w:lang w:val="en-US"/>
-        </w:rPr>
-        <w:t>could be a little more subtle,</w:t>
-      </w:r>
-    </w:p>
-    <w:p>
-      <w:pPr>
-        <w:tabs>
-          <w:tab w:val="left" w:pos="2767"/>
-        </w:tabs>
-        <w:rPr>
-          <w:lang w:val="en-US"/>
-        </w:rPr>
-      </w:pPr>
-      <w:r>
-        <w:rPr>
-          <w:lang w:val="en-US"/>
-        </w:rPr>
-        <w:lastRenderedPageBreak/>
-        <w:t>And</w:t>
-      </w:r>
-      <w:r>
-        <w:rPr>
-          <w:lang w:val="en-US"/>
-        </w:rPr>
-        <w:t>,</w:t>
-      </w:r>
-      <w:r>
-        <w:rPr>
-          <w:lang w:val="en-US"/>
-        </w:rPr>
-        <w:t xml:space="preserve"> that the movement could be a little rough at times and could be smoothed out a bit.</w:t>
-      </w:r>
     </w:p>
     <w:sectPr>
       <w:pgSz w:w="11906" w:h="16838"/>
@@ -3017,7 +3150,6 @@
   <w:style w:type="character" w:default="1" w:styleId="DefaultParagraphFont">
     <w:name w:val="Default Paragraph Font"/>
     <w:uiPriority w:val="1"/>
-    <w:semiHidden/>
     <w:unhideWhenUsed/>
   </w:style>
   <w:style w:type="table" w:default="1" w:styleId="TableNormal">
@@ -3167,6 +3299,18 @@
     <w:rPr>
       <w:b/>
       <w:bCs/>
+    </w:rPr>
+  </w:style>
+  <w:style w:type="character" w:styleId="FollowedHyperlink">
+    <w:name w:val="FollowedHyperlink"/>
+    <w:basedOn w:val="DefaultParagraphFont"/>
+    <w:uiPriority w:val="99"/>
+    <w:semiHidden/>
+    <w:unhideWhenUsed/>
+    <w:rsid w:val="003B07A9"/>
+    <w:rPr>
+      <w:color w:val="954F72" w:themeColor="followedHyperlink"/>
+      <w:u w:val="single"/>
     </w:rPr>
   </w:style>
 </w:styles>

--- a/Documents/Game production diary.docx
+++ b/Documents/Game production diary.docx
@@ -891,41 +891,6 @@
       </w:r>
       <w:r>
         <w:t>from any computer.</w:t>
-      </w:r>
-    </w:p>
-    <w:p>
-      <w:r>
-        <w:t>I</w:t>
-      </w:r>
-      <w:r>
-        <w:t xml:space="preserve"> will</w:t>
-      </w:r>
-      <w:r>
-        <w:t xml:space="preserve"> be using </w:t>
-      </w:r>
-      <w:r>
-        <w:t>HacknPlan</w:t>
-      </w:r>
-      <w:r>
-        <w:t xml:space="preserve"> </w:t>
-      </w:r>
-      <w:r>
-        <w:t xml:space="preserve">as my </w:t>
-      </w:r>
-      <w:r>
-        <w:t>management software</w:t>
-      </w:r>
-      <w:r>
-        <w:t xml:space="preserve"> to manage and schedule tasks </w:t>
-      </w:r>
-      <w:r>
-        <w:t>and keep me on schedule</w:t>
-      </w:r>
-      <w:r>
-        <w:t xml:space="preserve"> throughout the duration of the project</w:t>
-      </w:r>
-      <w:r>
-        <w:t>.</w:t>
       </w:r>
     </w:p>
     <w:p>
@@ -942,6 +907,25 @@
       </w:r>
     </w:p>
     <w:p>
+      <w:r>
+        <w:t xml:space="preserve"> </w:t>
+      </w:r>
+    </w:p>
+    <w:p>
+      <w:r>
+        <w:t xml:space="preserve">I will be managing my project tasks and schedule </w:t>
+      </w:r>
+      <w:r>
+        <w:t xml:space="preserve">in </w:t>
+      </w:r>
+      <w:r>
+        <w:t>a word document.</w:t>
+      </w:r>
+      <w:r>
+        <w:t xml:space="preserve"> This document will contain a schedule to keep me on track throughout the project and a list of all tasks that need to be completed.</w:t>
+      </w:r>
+    </w:p>
+    <w:p>
       <w:pPr>
         <w:tabs>
           <w:tab w:val="left" w:pos="2454"/>
@@ -950,12 +934,6 @@
           <w:lang w:val="en-US"/>
         </w:rPr>
       </w:pPr>
-      <w:r>
-        <w:rPr>
-          <w:lang w:val="en-US"/>
-        </w:rPr>
-        <w:t xml:space="preserve"> </w:t>
-      </w:r>
     </w:p>
     <w:p>
       <w:pPr>
@@ -987,45 +965,169 @@
         <w:tabs>
           <w:tab w:val="left" w:pos="2454"/>
         </w:tabs>
-        <w:rPr>
-          <w:lang w:val="en-US"/>
-        </w:rPr>
-      </w:pPr>
-      <w:r>
-        <w:rPr>
-          <w:lang w:val="en-US"/>
-        </w:rPr>
-        <w:t xml:space="preserve">When importing assets into a game engine it is important what the files are formatted as, for sprites you </w:t>
-      </w:r>
-      <w:r>
-        <w:rPr>
-          <w:lang w:val="en-US"/>
-        </w:rPr>
-        <w:t>will</w:t>
-      </w:r>
-      <w:r>
-        <w:rPr>
-          <w:lang w:val="en-US"/>
-        </w:rPr>
-        <w:t xml:space="preserve"> want</w:t>
-      </w:r>
-      <w:r>
-        <w:rPr>
-          <w:lang w:val="en-US"/>
-        </w:rPr>
-        <w:t xml:space="preserve"> to</w:t>
-      </w:r>
-      <w:r>
-        <w:rPr>
-          <w:lang w:val="en-US"/>
-        </w:rPr>
-        <w:t xml:space="preserve"> png files because they can </w:t>
-      </w:r>
-      <w:r>
-        <w:rPr>
-          <w:lang w:val="en-US"/>
-        </w:rPr>
-        <w:t xml:space="preserve">render transparency, for audio files you want wav files because they are lossless </w:t>
+        <w:jc w:val="center"/>
+        <w:rPr>
+          <w:b/>
+          <w:bCs/>
+          <w:lang w:val="en-US"/>
+        </w:rPr>
+      </w:pPr>
+      <w:r>
+        <w:rPr>
+          <w:b/>
+          <w:bCs/>
+          <w:lang w:val="en-US"/>
+        </w:rPr>
+        <w:t>SPRITES</w:t>
+      </w:r>
+    </w:p>
+    <w:p>
+      <w:pPr>
+        <w:tabs>
+          <w:tab w:val="left" w:pos="2454"/>
+        </w:tabs>
+        <w:rPr>
+          <w:lang w:val="en-US"/>
+        </w:rPr>
+      </w:pPr>
+      <w:r>
+        <w:rPr>
+          <w:lang w:val="en-US"/>
+        </w:rPr>
+        <w:t>For sprites I will be importing them as</w:t>
+      </w:r>
+      <w:r>
+        <w:rPr>
+          <w:b/>
+          <w:bCs/>
+          <w:lang w:val="en-US"/>
+        </w:rPr>
+        <w:t xml:space="preserve"> png</w:t>
+      </w:r>
+      <w:r>
+        <w:rPr>
+          <w:lang w:val="en-US"/>
+        </w:rPr>
+        <w:t xml:space="preserve"> files, png do take up more storage but can render at higher quality than jpg and other file types, they can also render transparency which makes them perfect for UI elements. They also use lossless compression.</w:t>
+      </w:r>
+    </w:p>
+    <w:p>
+      <w:pPr>
+        <w:tabs>
+          <w:tab w:val="left" w:pos="2454"/>
+        </w:tabs>
+        <w:rPr>
+          <w:lang w:val="en-US"/>
+        </w:rPr>
+      </w:pPr>
+      <w:r>
+        <w:rPr>
+          <w:b/>
+          <w:bCs/>
+          <w:lang w:val="en-US"/>
+        </w:rPr>
+        <w:t xml:space="preserve">jpegs </w:t>
+      </w:r>
+      <w:r>
+        <w:rPr>
+          <w:lang w:val="en-US"/>
+        </w:rPr>
+        <w:t xml:space="preserve">are smaller files, so they take up less room, but they are also lossy files, and they don’t render at as high a quality as png, </w:t>
+      </w:r>
+    </w:p>
+    <w:p>
+      <w:pPr>
+        <w:tabs>
+          <w:tab w:val="left" w:pos="2454"/>
+        </w:tabs>
+        <w:rPr>
+          <w:lang w:val="en-US"/>
+        </w:rPr>
+      </w:pPr>
+    </w:p>
+    <w:p>
+      <w:pPr>
+        <w:tabs>
+          <w:tab w:val="left" w:pos="2454"/>
+        </w:tabs>
+        <w:rPr>
+          <w:lang w:val="en-US"/>
+        </w:rPr>
+      </w:pPr>
+    </w:p>
+    <w:p>
+      <w:pPr>
+        <w:tabs>
+          <w:tab w:val="left" w:pos="2454"/>
+        </w:tabs>
+        <w:jc w:val="center"/>
+        <w:rPr>
+          <w:b/>
+          <w:bCs/>
+          <w:lang w:val="en-US"/>
+        </w:rPr>
+      </w:pPr>
+      <w:r>
+        <w:rPr>
+          <w:b/>
+          <w:bCs/>
+          <w:lang w:val="en-US"/>
+        </w:rPr>
+        <w:t xml:space="preserve">AUDIO </w:t>
+      </w:r>
+    </w:p>
+    <w:p>
+      <w:pPr>
+        <w:tabs>
+          <w:tab w:val="left" w:pos="2454"/>
+        </w:tabs>
+        <w:rPr>
+          <w:lang w:val="en-US"/>
+        </w:rPr>
+      </w:pPr>
+      <w:r>
+        <w:rPr>
+          <w:lang w:val="en-US"/>
+        </w:rPr>
+        <w:t xml:space="preserve">For audio files I will be using </w:t>
+      </w:r>
+      <w:r>
+        <w:rPr>
+          <w:b/>
+          <w:bCs/>
+          <w:lang w:val="en-US"/>
+        </w:rPr>
+        <w:t xml:space="preserve">WAV </w:t>
+      </w:r>
+      <w:r>
+        <w:rPr>
+          <w:lang w:val="en-US"/>
+        </w:rPr>
+        <w:t>files because they are lossless audio files, they generally have better audio quality than other file types.</w:t>
+      </w:r>
+    </w:p>
+    <w:p>
+      <w:pPr>
+        <w:tabs>
+          <w:tab w:val="left" w:pos="2454"/>
+        </w:tabs>
+        <w:rPr>
+          <w:lang w:val="en-US"/>
+        </w:rPr>
+      </w:pPr>
+      <w:r>
+        <w:rPr>
+          <w:b/>
+          <w:bCs/>
+          <w:lang w:val="en-US"/>
+        </w:rPr>
+        <w:t xml:space="preserve">MP3 </w:t>
+      </w:r>
+      <w:r>
+        <w:rPr>
+          <w:lang w:val="en-US"/>
+        </w:rPr>
+        <w:t xml:space="preserve">files are smaller than WAV </w:t>
       </w:r>
       <w:r>
         <w:rPr>
@@ -1037,38 +1139,128 @@
         <w:rPr>
           <w:lang w:val="en-US"/>
         </w:rPr>
-        <w:t xml:space="preserve"> but they do take up a fair amount of space.</w:t>
-      </w:r>
-      <w:r>
-        <w:rPr>
-          <w:lang w:val="en-US"/>
-        </w:rPr>
-        <w:t xml:space="preserve"> For models you want them to be imported as FBX files, th</w:t>
-      </w:r>
-      <w:r>
-        <w:rPr>
-          <w:lang w:val="en-US"/>
-        </w:rPr>
-        <w:t>is is</w:t>
-      </w:r>
-      <w:r>
-        <w:rPr>
-          <w:lang w:val="en-US"/>
-        </w:rPr>
-        <w:t xml:space="preserve"> the most reliable way of importing and exporting models.</w:t>
-      </w:r>
-    </w:p>
-    <w:p>
-      <w:pPr>
-        <w:rPr>
-          <w:lang w:val="en-US"/>
-        </w:rPr>
-      </w:pPr>
-    </w:p>
-    <w:p>
-      <w:pPr>
-        <w:tabs>
-          <w:tab w:val="left" w:pos="2767"/>
+        <w:t xml:space="preserve"> but they are also lossy files which is generally not good for games, </w:t>
+      </w:r>
+    </w:p>
+    <w:p>
+      <w:pPr>
+        <w:tabs>
+          <w:tab w:val="left" w:pos="2454"/>
+        </w:tabs>
+        <w:rPr>
+          <w:lang w:val="en-US"/>
+        </w:rPr>
+      </w:pPr>
+    </w:p>
+    <w:p>
+      <w:pPr>
+        <w:tabs>
+          <w:tab w:val="left" w:pos="2454"/>
+        </w:tabs>
+        <w:jc w:val="center"/>
+        <w:rPr>
+          <w:b/>
+          <w:bCs/>
+          <w:lang w:val="en-US"/>
+        </w:rPr>
+      </w:pPr>
+      <w:r>
+        <w:rPr>
+          <w:b/>
+          <w:bCs/>
+          <w:lang w:val="en-US"/>
+        </w:rPr>
+        <w:t>3D MODEL</w:t>
+      </w:r>
+      <w:r>
+        <w:rPr>
+          <w:b/>
+          <w:bCs/>
+          <w:lang w:val="en-US"/>
+        </w:rPr>
+        <w:t>S</w:t>
+      </w:r>
+    </w:p>
+    <w:p>
+      <w:pPr>
+        <w:tabs>
+          <w:tab w:val="left" w:pos="2454"/>
+        </w:tabs>
+        <w:rPr>
+          <w:lang w:val="en-US"/>
+        </w:rPr>
+      </w:pPr>
+      <w:r>
+        <w:rPr>
+          <w:lang w:val="en-US"/>
+        </w:rPr>
+        <w:t>For models I will import them as .</w:t>
+      </w:r>
+      <w:r>
+        <w:rPr>
+          <w:b/>
+          <w:bCs/>
+          <w:lang w:val="en-US"/>
+        </w:rPr>
+        <w:t>blend</w:t>
+      </w:r>
+      <w:r>
+        <w:rPr>
+          <w:lang w:val="en-US"/>
+        </w:rPr>
+        <w:t xml:space="preserve"> files during development but for final version I will do them as FBX files, this is the most reliable way of importing and exporting models</w:t>
+      </w:r>
+      <w:r>
+        <w:rPr>
+          <w:lang w:val="en-US"/>
+        </w:rPr>
+        <w:t>, FBX files can also render more detail than other file types which is why I will use them as my final version types.</w:t>
+      </w:r>
+    </w:p>
+    <w:p>
+      <w:pPr>
+        <w:tabs>
+          <w:tab w:val="left" w:pos="2454"/>
+        </w:tabs>
+        <w:rPr>
+          <w:lang w:val="en-US"/>
+        </w:rPr>
+      </w:pPr>
+      <w:r>
+        <w:rPr>
+          <w:b/>
+          <w:bCs/>
+          <w:lang w:val="en-US"/>
+        </w:rPr>
+        <w:t xml:space="preserve">OBJ </w:t>
+      </w:r>
+      <w:r>
+        <w:rPr>
+          <w:lang w:val="en-US"/>
+        </w:rPr>
+        <w:t xml:space="preserve">files are widely supported in 3D software, OBJ files are </w:t>
+      </w:r>
+      <w:r>
+        <w:rPr>
+          <w:lang w:val="en-US"/>
+        </w:rPr>
+        <w:t>generally smaller files but they cannot render animations.</w:t>
+      </w:r>
+    </w:p>
+    <w:p>
+      <w:pPr>
+        <w:tabs>
+          <w:tab w:val="left" w:pos="2454"/>
+        </w:tabs>
+        <w:rPr>
+          <w:lang w:val="en-US"/>
+        </w:rPr>
+      </w:pPr>
+    </w:p>
+    <w:p>
+      <w:pPr>
+        <w:tabs>
+          <w:tab w:val="left" w:pos="2454"/>
         </w:tabs>
         <w:jc w:val="center"/>
         <w:rPr>
@@ -1079,7 +1271,13 @@
           <w:lang w:val="en-US"/>
         </w:rPr>
       </w:pPr>
-      <w:r>
+    </w:p>
+    <w:p>
+      <w:pPr>
+        <w:tabs>
+          <w:tab w:val="left" w:pos="2454"/>
+        </w:tabs>
+        <w:jc w:val="center"/>
         <w:rPr>
           <w:b/>
           <w:bCs/>
@@ -1087,6 +1285,97 @@
           <w:szCs w:val="30"/>
           <w:lang w:val="en-US"/>
         </w:rPr>
+      </w:pPr>
+    </w:p>
+    <w:p>
+      <w:pPr>
+        <w:tabs>
+          <w:tab w:val="left" w:pos="2454"/>
+        </w:tabs>
+        <w:jc w:val="center"/>
+        <w:rPr>
+          <w:b/>
+          <w:bCs/>
+          <w:sz w:val="30"/>
+          <w:szCs w:val="30"/>
+          <w:lang w:val="en-US"/>
+        </w:rPr>
+      </w:pPr>
+    </w:p>
+    <w:p>
+      <w:pPr>
+        <w:tabs>
+          <w:tab w:val="left" w:pos="2454"/>
+        </w:tabs>
+        <w:jc w:val="center"/>
+        <w:rPr>
+          <w:b/>
+          <w:bCs/>
+          <w:sz w:val="30"/>
+          <w:szCs w:val="30"/>
+          <w:lang w:val="en-US"/>
+        </w:rPr>
+      </w:pPr>
+    </w:p>
+    <w:p>
+      <w:pPr>
+        <w:tabs>
+          <w:tab w:val="left" w:pos="2454"/>
+        </w:tabs>
+        <w:jc w:val="center"/>
+        <w:rPr>
+          <w:b/>
+          <w:bCs/>
+          <w:sz w:val="30"/>
+          <w:szCs w:val="30"/>
+          <w:lang w:val="en-US"/>
+        </w:rPr>
+      </w:pPr>
+    </w:p>
+    <w:p>
+      <w:pPr>
+        <w:tabs>
+          <w:tab w:val="left" w:pos="2454"/>
+        </w:tabs>
+        <w:jc w:val="center"/>
+        <w:rPr>
+          <w:b/>
+          <w:bCs/>
+          <w:sz w:val="30"/>
+          <w:szCs w:val="30"/>
+          <w:lang w:val="en-US"/>
+        </w:rPr>
+      </w:pPr>
+    </w:p>
+    <w:p>
+      <w:pPr>
+        <w:rPr>
+          <w:lang w:val="en-US"/>
+        </w:rPr>
+      </w:pPr>
+    </w:p>
+    <w:p>
+      <w:pPr>
+        <w:tabs>
+          <w:tab w:val="left" w:pos="2767"/>
+        </w:tabs>
+        <w:jc w:val="center"/>
+        <w:rPr>
+          <w:b/>
+          <w:bCs/>
+          <w:sz w:val="30"/>
+          <w:szCs w:val="30"/>
+          <w:lang w:val="en-US"/>
+        </w:rPr>
+      </w:pPr>
+      <w:r>
+        <w:rPr>
+          <w:b/>
+          <w:bCs/>
+          <w:sz w:val="30"/>
+          <w:szCs w:val="30"/>
+          <w:lang w:val="en-US"/>
+        </w:rPr>
         <w:t>Monitoring Progress</w:t>
       </w:r>
     </w:p>
@@ -1109,26 +1398,43 @@
         <w:rPr>
           <w:lang w:val="en-US"/>
         </w:rPr>
-        <w:t xml:space="preserve"> keep track of my tasks I could have weekly goals that I need to complete by the end of the </w:t>
-      </w:r>
-      <w:r>
-        <w:rPr>
-          <w:lang w:val="en-US"/>
-        </w:rPr>
-        <w:t>week,</w:t>
-      </w:r>
-      <w:r>
-        <w:rPr>
-          <w:lang w:val="en-US"/>
-        </w:rPr>
-        <w:t xml:space="preserve"> or I could </w:t>
-      </w:r>
-      <w:r>
-        <w:rPr>
-          <w:lang w:val="en-US"/>
-        </w:rPr>
-        <w:t>do weekly sprints to evaluate what work got done throughout the week.</w:t>
-      </w:r>
+        <w:t xml:space="preserve"> keep track of my tasks I </w:t>
+      </w:r>
+      <w:r>
+        <w:rPr>
+          <w:lang w:val="en-US"/>
+        </w:rPr>
+        <w:t>will</w:t>
+      </w:r>
+      <w:r>
+        <w:rPr>
+          <w:lang w:val="en-US"/>
+        </w:rPr>
+        <w:t xml:space="preserve"> have</w:t>
+      </w:r>
+      <w:r>
+        <w:rPr>
+          <w:lang w:val="en-US"/>
+        </w:rPr>
+        <w:t xml:space="preserve"> a set of weekly goals</w:t>
+      </w:r>
+      <w:r>
+        <w:rPr>
+          <w:lang w:val="en-US"/>
+        </w:rPr>
+        <w:t xml:space="preserve"> that need to be completed. </w:t>
+      </w:r>
+    </w:p>
+    <w:p>
+      <w:pPr>
+        <w:tabs>
+          <w:tab w:val="left" w:pos="2767"/>
+        </w:tabs>
+        <w:ind w:left="720"/>
+        <w:rPr>
+          <w:lang w:val="en-US"/>
+        </w:rPr>
+      </w:pPr>
     </w:p>
     <w:p>
       <w:pPr>
@@ -1711,6 +2017,36 @@
         <w:tabs>
           <w:tab w:val="left" w:pos="2767"/>
         </w:tabs>
+        <w:rPr>
+          <w:lang w:val="en-US"/>
+        </w:rPr>
+      </w:pPr>
+    </w:p>
+    <w:p>
+      <w:pPr>
+        <w:tabs>
+          <w:tab w:val="left" w:pos="2767"/>
+        </w:tabs>
+        <w:rPr>
+          <w:lang w:val="en-US"/>
+        </w:rPr>
+      </w:pPr>
+    </w:p>
+    <w:p>
+      <w:pPr>
+        <w:tabs>
+          <w:tab w:val="left" w:pos="2767"/>
+        </w:tabs>
+        <w:rPr>
+          <w:lang w:val="en-US"/>
+        </w:rPr>
+      </w:pPr>
+    </w:p>
+    <w:p>
+      <w:pPr>
+        <w:tabs>
+          <w:tab w:val="left" w:pos="2767"/>
+        </w:tabs>
         <w:jc w:val="center"/>
         <w:rPr>
           <w:b/>
@@ -1754,6 +2090,19 @@
                 <w:lang w:val="en-US"/>
               </w:rPr>
             </w:pPr>
+            <w:r>
+              <w:rPr>
+                <w:lang w:val="en-US"/>
+              </w:rPr>
+              <w:lastRenderedPageBreak/>
+              <w:t>Add ambience instead of music, change font, add banner reminding controls</w:t>
+            </w:r>
+            <w:r>
+              <w:rPr>
+                <w:lang w:val="en-US"/>
+              </w:rPr>
+              <w:t xml:space="preserve">, fix spelling and grammar. </w:t>
+            </w:r>
           </w:p>
         </w:tc>
       </w:tr>
@@ -1763,16 +2112,33 @@
         <w:tabs>
           <w:tab w:val="left" w:pos="2767"/>
         </w:tabs>
-        <w:rPr>
-          <w:lang w:val="en-US"/>
-        </w:rPr>
-      </w:pPr>
-      <w:r>
-        <w:rPr>
-          <w:lang w:val="en-US"/>
-        </w:rPr>
-        <w:t>I conducted a play test with studio head and received feedback then implemented the given feedback.</w:t>
-      </w:r>
+        <w:jc w:val="center"/>
+        <w:rPr>
+          <w:lang w:val="en-US"/>
+        </w:rPr>
+      </w:pPr>
+    </w:p>
+    <w:p>
+      <w:pPr>
+        <w:tabs>
+          <w:tab w:val="left" w:pos="2767"/>
+        </w:tabs>
+        <w:jc w:val="center"/>
+        <w:rPr>
+          <w:lang w:val="en-US"/>
+        </w:rPr>
+      </w:pPr>
+    </w:p>
+    <w:p>
+      <w:pPr>
+        <w:tabs>
+          <w:tab w:val="left" w:pos="2767"/>
+        </w:tabs>
+        <w:jc w:val="center"/>
+        <w:rPr>
+          <w:lang w:val="en-US"/>
+        </w:rPr>
+      </w:pPr>
     </w:p>
     <w:p>
       <w:pPr>
@@ -1808,6 +2174,124 @@
           <w:lang w:val="en-US"/>
         </w:rPr>
       </w:pPr>
+    </w:p>
+    <w:p>
+      <w:pPr>
+        <w:tabs>
+          <w:tab w:val="left" w:pos="2767"/>
+        </w:tabs>
+        <w:rPr>
+          <w:lang w:val="en-US"/>
+        </w:rPr>
+      </w:pPr>
+    </w:p>
+    <w:p>
+      <w:pPr>
+        <w:tabs>
+          <w:tab w:val="left" w:pos="2767"/>
+        </w:tabs>
+        <w:rPr>
+          <w:lang w:val="en-US"/>
+        </w:rPr>
+      </w:pPr>
+    </w:p>
+    <w:p>
+      <w:pPr>
+        <w:tabs>
+          <w:tab w:val="left" w:pos="2767"/>
+        </w:tabs>
+        <w:rPr>
+          <w:lang w:val="en-US"/>
+        </w:rPr>
+      </w:pPr>
+    </w:p>
+    <w:p>
+      <w:pPr>
+        <w:tabs>
+          <w:tab w:val="left" w:pos="2767"/>
+        </w:tabs>
+        <w:rPr>
+          <w:lang w:val="en-US"/>
+        </w:rPr>
+      </w:pPr>
+    </w:p>
+    <w:p>
+      <w:pPr>
+        <w:tabs>
+          <w:tab w:val="left" w:pos="2767"/>
+        </w:tabs>
+        <w:rPr>
+          <w:lang w:val="en-US"/>
+        </w:rPr>
+      </w:pPr>
+    </w:p>
+    <w:p>
+      <w:pPr>
+        <w:tabs>
+          <w:tab w:val="left" w:pos="2767"/>
+        </w:tabs>
+        <w:rPr>
+          <w:lang w:val="en-US"/>
+        </w:rPr>
+      </w:pPr>
+    </w:p>
+    <w:p>
+      <w:pPr>
+        <w:tabs>
+          <w:tab w:val="left" w:pos="2767"/>
+        </w:tabs>
+        <w:jc w:val="center"/>
+        <w:rPr>
+          <w:b/>
+          <w:bCs/>
+          <w:lang w:val="en-US"/>
+        </w:rPr>
+      </w:pPr>
+      <w:r>
+        <w:rPr>
+          <w:b/>
+          <w:bCs/>
+          <w:lang w:val="en-US"/>
+        </w:rPr>
+        <w:t>CREDITS</w:t>
+      </w:r>
+    </w:p>
+    <w:p>
+      <w:pPr>
+        <w:tabs>
+          <w:tab w:val="left" w:pos="2767"/>
+        </w:tabs>
+        <w:jc w:val="center"/>
+        <w:rPr>
+          <w:lang w:val="en-US"/>
+        </w:rPr>
+      </w:pPr>
+      <w:r>
+        <w:rPr>
+          <w:lang w:val="en-US"/>
+        </w:rPr>
+        <w:t xml:space="preserve">01_Lanes_Island_Ambient_48_24.wav by </w:t>
+      </w:r>
+      <w:proofErr w:type="spellStart"/>
+      <w:r>
+        <w:rPr>
+          <w:lang w:val="en-US"/>
+        </w:rPr>
+        <w:t>tomtenney</w:t>
+      </w:r>
+      <w:proofErr w:type="spellEnd"/>
+      <w:r>
+        <w:rPr>
+          <w:lang w:val="en-US"/>
+        </w:rPr>
+        <w:t xml:space="preserve"> -- https://freesound.org/s/125224/ -- License: Attribution 4.0</w:t>
+      </w:r>
+      <w:r>
+        <w:rPr>
+          <w:lang w:val="en-US"/>
+        </w:rPr>
+        <w:t xml:space="preserve"> </w:t>
+      </w:r>
     </w:p>
     <w:sectPr>
       <w:pgSz w:w="11906" w:h="16838"/>
@@ -3150,6 +3634,7 @@
   <w:style w:type="character" w:default="1" w:styleId="DefaultParagraphFont">
     <w:name w:val="Default Paragraph Font"/>
     <w:uiPriority w:val="1"/>
+    <w:semiHidden/>
     <w:unhideWhenUsed/>
   </w:style>
   <w:style w:type="table" w:default="1" w:styleId="TableNormal">

--- a/Documents/Game production diary.docx
+++ b/Documents/Game production diary.docx
@@ -1,6 +1,6 @@
 
 <file path=word/document.xml><?xml version="1.0" encoding="utf-8"?>
-<w:document xmlns:wpc="http://schemas.microsoft.com/office/word/2010/wordprocessingCanvas" xmlns:cx="http://schemas.microsoft.com/office/drawing/2014/chartex" xmlns:cx1="http://schemas.microsoft.com/office/drawing/2015/9/8/chartex" xmlns:cx2="http://schemas.microsoft.com/office/drawing/2015/10/21/chartex" xmlns:cx3="http://schemas.microsoft.com/office/drawing/2016/5/9/chartex" xmlns:cx4="http://schemas.microsoft.com/office/drawing/2016/5/10/chartex" xmlns:cx5="http://schemas.microsoft.com/office/drawing/2016/5/11/chartex" xmlns:cx6="http://schemas.microsoft.com/office/drawing/2016/5/12/chartex" xmlns:cx7="http://schemas.microsoft.com/office/drawing/2016/5/13/chartex" xmlns:cx8="http://schemas.microsoft.com/office/drawing/2016/5/14/chartex" xmlns:mc="http://schemas.openxmlformats.org/markup-compatibility/2006" xmlns:aink="http://schemas.microsoft.com/office/drawing/2016/ink" xmlns:am3d="http://schemas.microsoft.com/office/drawing/2017/model3d" xmlns:o="urn:schemas-microsoft-com:office:office" xmlns:oel="http://schemas.microsoft.com/office/2019/extlst" xmlns:r="http://schemas.openxmlformats.org/officeDocument/2006/relationships" xmlns:m="http://schemas.openxmlformats.org/officeDocument/2006/math" xmlns:v="urn:schemas-microsoft-com:vml" xmlns:wp14="http://schemas.microsoft.com/office/word/2010/wordprocessingDrawing" xmlns:wp="http://schemas.openxmlformats.org/drawingml/2006/wordprocessingDrawing" xmlns:w10="urn:schemas-microsoft-com:office:word" xmlns:w="http://schemas.openxmlformats.org/wordprocessingml/2006/main" xmlns:w14="http://schemas.microsoft.com/office/word/2010/wordml" xmlns:w15="http://schemas.microsoft.com/office/word/2012/wordml" xmlns:w16cex="http://schemas.microsoft.com/office/word/2018/wordml/cex" xmlns:w16cid="http://schemas.microsoft.com/office/word/2016/wordml/cid" xmlns:w16="http://schemas.microsoft.com/office/word/2018/wordml" xmlns:w16sdtdh="http://schemas.microsoft.com/office/word/2020/wordml/sdtdatahash" xmlns:w16se="http://schemas.microsoft.com/office/word/2015/wordml/symex" xmlns:wpg="http://schemas.microsoft.com/office/word/2010/wordprocessingGroup" xmlns:wpi="http://schemas.microsoft.com/office/word/2010/wordprocessingInk" xmlns:wne="http://schemas.microsoft.com/office/word/2006/wordml" xmlns:wps="http://schemas.microsoft.com/office/word/2010/wordprocessingShape" mc:Ignorable="w14 w15 w16se w16cid w16 w16cex w16sdtdh wp14">
+<w:document xmlns:wpc="http://schemas.microsoft.com/office/word/2010/wordprocessingCanvas" xmlns:cx="http://schemas.microsoft.com/office/drawing/2014/chartex" xmlns:cx1="http://schemas.microsoft.com/office/drawing/2015/9/8/chartex" xmlns:cx2="http://schemas.microsoft.com/office/drawing/2015/10/21/chartex" xmlns:cx3="http://schemas.microsoft.com/office/drawing/2016/5/9/chartex" xmlns:cx4="http://schemas.microsoft.com/office/drawing/2016/5/10/chartex" xmlns:cx5="http://schemas.microsoft.com/office/drawing/2016/5/11/chartex" xmlns:cx6="http://schemas.microsoft.com/office/drawing/2016/5/12/chartex" xmlns:cx7="http://schemas.microsoft.com/office/drawing/2016/5/13/chartex" xmlns:cx8="http://schemas.microsoft.com/office/drawing/2016/5/14/chartex" xmlns:mc="http://schemas.openxmlformats.org/markup-compatibility/2006" xmlns:aink="http://schemas.microsoft.com/office/drawing/2016/ink" xmlns:am3d="http://schemas.microsoft.com/office/drawing/2017/model3d" xmlns:o="urn:schemas-microsoft-com:office:office" xmlns:oel="http://schemas.microsoft.com/office/2019/extlst" xmlns:r="http://schemas.openxmlformats.org/officeDocument/2006/relationships" xmlns:m="http://schemas.openxmlformats.org/officeDocument/2006/math" xmlns:v="urn:schemas-microsoft-com:vml" xmlns:wp14="http://schemas.microsoft.com/office/word/2010/wordprocessingDrawing" xmlns:wp="http://schemas.openxmlformats.org/drawingml/2006/wordprocessingDrawing" xmlns:w10="urn:schemas-microsoft-com:office:word" xmlns:w="http://schemas.openxmlformats.org/wordprocessingml/2006/main" xmlns:w14="http://schemas.microsoft.com/office/word/2010/wordml" xmlns:w15="http://schemas.microsoft.com/office/word/2012/wordml" xmlns:w16cex="http://schemas.microsoft.com/office/word/2018/wordml/cex" xmlns:w16cid="http://schemas.microsoft.com/office/word/2016/wordml/cid" xmlns:w16="http://schemas.microsoft.com/office/word/2018/wordml" xmlns:w16du="http://schemas.microsoft.com/office/word/2023/wordml/word16du" xmlns:w16sdtdh="http://schemas.microsoft.com/office/word/2020/wordml/sdtdatahash" xmlns:w16se="http://schemas.microsoft.com/office/word/2015/wordml/symex" xmlns:wpg="http://schemas.microsoft.com/office/word/2010/wordprocessingGroup" xmlns:wpi="http://schemas.microsoft.com/office/word/2010/wordprocessingInk" xmlns:wne="http://schemas.microsoft.com/office/word/2006/wordml" xmlns:wps="http://schemas.microsoft.com/office/word/2010/wordprocessingShape" mc:Ignorable="w14 w15 w16se w16cid w16 w16cex w16sdtdh w16du wp14">
   <w:body>
     <w:p>
       <w:pPr>
@@ -14,7 +14,19 @@
         <w:rPr>
           <w:lang w:val="en-US"/>
         </w:rPr>
-        <w:t>AT02 Gamification Document</w:t>
+        <w:t>AT0</w:t>
+      </w:r>
+      <w:r>
+        <w:rPr>
+          <w:lang w:val="en-US"/>
+        </w:rPr>
+        <w:t>3</w:t>
+      </w:r>
+      <w:r>
+        <w:rPr>
+          <w:lang w:val="en-US"/>
+        </w:rPr>
+        <w:t xml:space="preserve"> Gamification Document</w:t>
       </w:r>
     </w:p>
     <w:p>
@@ -684,7 +696,23 @@
           <w:bCs/>
           <w:lang w:val="en-US"/>
         </w:rPr>
-        <w:t>I can implement this by limiting the players movement in the environment by removing jumping and making it so the player can only move by teleporting between waypoints placed around the environment.</w:t>
+        <w:t xml:space="preserve">I can implement this by limiting the </w:t>
+      </w:r>
+      <w:r>
+        <w:rPr>
+          <w:b/>
+          <w:bCs/>
+          <w:lang w:val="en-US"/>
+        </w:rPr>
+        <w:t>player’s</w:t>
+      </w:r>
+      <w:r>
+        <w:rPr>
+          <w:b/>
+          <w:bCs/>
+          <w:lang w:val="en-US"/>
+        </w:rPr>
+        <w:t xml:space="preserve"> movement in the environment by removing jumping and making it so the player can only move by teleporting between waypoints placed around the environment.</w:t>
       </w:r>
     </w:p>
     <w:p>
@@ -992,23 +1020,15 @@
       </w:pPr>
       <w:r>
         <w:rPr>
-          <w:lang w:val="en-US"/>
-        </w:rPr>
-        <w:t>For sprites I will be importing them as</w:t>
-      </w:r>
-      <w:r>
-        <w:rPr>
-          <w:b/>
-          <w:bCs/>
-          <w:lang w:val="en-US"/>
-        </w:rPr>
-        <w:t xml:space="preserve"> png</w:t>
-      </w:r>
-      <w:r>
-        <w:rPr>
-          <w:lang w:val="en-US"/>
-        </w:rPr>
-        <w:t xml:space="preserve"> files, png do take up more storage but can render at higher quality than jpg and other file types, they can also render transparency which makes them perfect for UI elements. They also use lossless compression.</w:t>
+          <w:b/>
+          <w:bCs/>
+          <w:sz w:val="24"/>
+          <w:szCs w:val="24"/>
+        </w:rPr>
+        <w:t>PNG</w:t>
+      </w:r>
+      <w:r>
+        <w:t xml:space="preserve"> is an image file type and uses lossless compression, they can be used for transparent textures, sprites and UI elements, issues include larger file sizes.</w:t>
       </w:r>
     </w:p>
     <w:p>
@@ -1016,23 +1036,25 @@
         <w:tabs>
           <w:tab w:val="left" w:pos="2454"/>
         </w:tabs>
-        <w:rPr>
-          <w:lang w:val="en-US"/>
-        </w:rPr>
-      </w:pPr>
-      <w:r>
-        <w:rPr>
-          <w:b/>
-          <w:bCs/>
-          <w:lang w:val="en-US"/>
-        </w:rPr>
-        <w:t xml:space="preserve">jpegs </w:t>
-      </w:r>
-      <w:r>
-        <w:rPr>
-          <w:lang w:val="en-US"/>
-        </w:rPr>
-        <w:t xml:space="preserve">are smaller files, so they take up less room, but they are also lossy files, and they don’t render at as high a quality as png, </w:t>
+      </w:pPr>
+      <w:r>
+        <w:rPr>
+          <w:b/>
+          <w:bCs/>
+          <w:sz w:val="24"/>
+          <w:szCs w:val="24"/>
+        </w:rPr>
+        <w:t>JPG</w:t>
+      </w:r>
+      <w:r>
+        <w:rPr>
+          <w:sz w:val="24"/>
+          <w:szCs w:val="24"/>
+        </w:rPr>
+        <w:t xml:space="preserve"> </w:t>
+      </w:r>
+      <w:r>
+        <w:t>is an Image file type and uses lossy compression, they are suitable for textures and background images. Issues include quality loss and no transparency.</w:t>
       </w:r>
     </w:p>
     <w:p>
@@ -1050,16 +1072,84 @@
         <w:tabs>
           <w:tab w:val="left" w:pos="2454"/>
         </w:tabs>
-        <w:rPr>
-          <w:lang w:val="en-US"/>
-        </w:rPr>
-      </w:pPr>
+        <w:jc w:val="center"/>
+        <w:rPr>
+          <w:b/>
+          <w:bCs/>
+          <w:lang w:val="en-US"/>
+        </w:rPr>
+      </w:pPr>
+      <w:r>
+        <w:rPr>
+          <w:b/>
+          <w:bCs/>
+          <w:lang w:val="en-US"/>
+        </w:rPr>
+        <w:t xml:space="preserve">AUDIO </w:t>
+      </w:r>
     </w:p>
     <w:p>
       <w:pPr>
         <w:tabs>
           <w:tab w:val="left" w:pos="2454"/>
         </w:tabs>
+        <w:rPr>
+          <w:lang w:val="en-US"/>
+        </w:rPr>
+      </w:pPr>
+      <w:r>
+        <w:rPr>
+          <w:b/>
+          <w:bCs/>
+          <w:sz w:val="24"/>
+          <w:szCs w:val="24"/>
+        </w:rPr>
+        <w:t>WAV</w:t>
+      </w:r>
+      <w:r>
+        <w:t xml:space="preserve"> is an audio type file that is uncompressed, it can be used for High-quality sound effects and voice recordings, issues are that they can have large file sizes and high memory usage.</w:t>
+      </w:r>
+    </w:p>
+    <w:p>
+      <w:pPr>
+        <w:tabs>
+          <w:tab w:val="left" w:pos="2454"/>
+        </w:tabs>
+      </w:pPr>
+      <w:r>
+        <w:rPr>
+          <w:b/>
+          <w:bCs/>
+          <w:sz w:val="24"/>
+          <w:szCs w:val="24"/>
+        </w:rPr>
+        <w:t>MP3</w:t>
+      </w:r>
+      <w:r>
+        <w:t xml:space="preserve"> is an audio file type that uses lossy compression, it can be used for music, voice recordings and ambient sounds, the issues include quality loss, licensing issues and </w:t>
+      </w:r>
+      <w:r>
+        <w:t>it’s</w:t>
+      </w:r>
+      <w:r>
+        <w:t xml:space="preserve"> not ideal for high-fidelity effects.</w:t>
+      </w:r>
+    </w:p>
+    <w:p>
+      <w:pPr>
+        <w:tabs>
+          <w:tab w:val="left" w:pos="2454"/>
+        </w:tabs>
+        <w:rPr>
+          <w:lang w:val="en-US"/>
+        </w:rPr>
+      </w:pPr>
+    </w:p>
+    <w:p>
+      <w:pPr>
+        <w:tabs>
+          <w:tab w:val="left" w:pos="2454"/>
+        </w:tabs>
         <w:jc w:val="center"/>
         <w:rPr>
           <w:b/>
@@ -1073,7 +1163,15 @@
           <w:bCs/>
           <w:lang w:val="en-US"/>
         </w:rPr>
-        <w:t xml:space="preserve">AUDIO </w:t>
+        <w:t>3D MODEL</w:t>
+      </w:r>
+      <w:r>
+        <w:rPr>
+          <w:b/>
+          <w:bCs/>
+          <w:lang w:val="en-US"/>
+        </w:rPr>
+        <w:t>S</w:t>
       </w:r>
     </w:p>
     <w:p>
@@ -1081,29 +1179,25 @@
         <w:tabs>
           <w:tab w:val="left" w:pos="2454"/>
         </w:tabs>
-        <w:rPr>
-          <w:lang w:val="en-US"/>
-        </w:rPr>
-      </w:pPr>
-      <w:r>
-        <w:rPr>
-          <w:lang w:val="en-US"/>
-        </w:rPr>
-        <w:t xml:space="preserve">For audio files I will be using </w:t>
-      </w:r>
-      <w:r>
-        <w:rPr>
-          <w:b/>
-          <w:bCs/>
-          <w:lang w:val="en-US"/>
-        </w:rPr>
-        <w:t xml:space="preserve">WAV </w:t>
-      </w:r>
-      <w:r>
-        <w:rPr>
-          <w:lang w:val="en-US"/>
-        </w:rPr>
-        <w:t>files because they are lossless audio files, they generally have better audio quality than other file types.</w:t>
+      </w:pPr>
+      <w:r>
+        <w:rPr>
+          <w:b/>
+          <w:bCs/>
+          <w:sz w:val="24"/>
+          <w:szCs w:val="24"/>
+        </w:rPr>
+        <w:t>FBX</w:t>
+      </w:r>
+      <w:r>
+        <w:rPr>
+          <w:b/>
+          <w:bCs/>
+        </w:rPr>
+        <w:t xml:space="preserve"> </w:t>
+      </w:r>
+      <w:r>
+        <w:t>is a 3D model file type that can contain models, animations and textures, they can be used for Character models and animated objects, Issues may include large file sizes and import issues.</w:t>
       </w:r>
     </w:p>
     <w:p>
@@ -1111,35 +1205,34 @@
         <w:tabs>
           <w:tab w:val="left" w:pos="2454"/>
         </w:tabs>
-        <w:rPr>
-          <w:lang w:val="en-US"/>
-        </w:rPr>
-      </w:pPr>
-      <w:r>
-        <w:rPr>
-          <w:b/>
-          <w:bCs/>
-          <w:lang w:val="en-US"/>
-        </w:rPr>
-        <w:t xml:space="preserve">MP3 </w:t>
-      </w:r>
-      <w:r>
-        <w:rPr>
-          <w:lang w:val="en-US"/>
-        </w:rPr>
-        <w:t xml:space="preserve">files are smaller than WAV </w:t>
-      </w:r>
-      <w:r>
-        <w:rPr>
-          <w:lang w:val="en-US"/>
-        </w:rPr>
-        <w:t>files,</w:t>
-      </w:r>
-      <w:r>
-        <w:rPr>
-          <w:lang w:val="en-US"/>
-        </w:rPr>
-        <w:t xml:space="preserve"> but they are also lossy files which is generally not good for games, </w:t>
+      </w:pPr>
+      <w:proofErr w:type="gramStart"/>
+      <w:r>
+        <w:rPr>
+          <w:sz w:val="24"/>
+          <w:szCs w:val="24"/>
+        </w:rPr>
+        <w:t>.</w:t>
+      </w:r>
+      <w:r>
+        <w:rPr>
+          <w:b/>
+          <w:bCs/>
+          <w:sz w:val="24"/>
+          <w:szCs w:val="24"/>
+        </w:rPr>
+        <w:t>BLEND</w:t>
+      </w:r>
+      <w:proofErr w:type="gramEnd"/>
+      <w:r>
+        <w:rPr>
+          <w:sz w:val="24"/>
+          <w:szCs w:val="24"/>
+        </w:rPr>
+        <w:t xml:space="preserve"> </w:t>
+      </w:r>
+      <w:r>
+        <w:t>is the native file type in Blender, it can contain 3D models, animations and scenes. It is used for Blender-created assets, issues are that they can be quite large and there is potential data loss.</w:t>
       </w:r>
     </w:p>
     <w:p>
@@ -1147,9 +1240,6 @@
         <w:tabs>
           <w:tab w:val="left" w:pos="2454"/>
         </w:tabs>
-        <w:rPr>
-          <w:lang w:val="en-US"/>
-        </w:rPr>
       </w:pPr>
     </w:p>
     <w:p>
@@ -1157,105 +1247,22 @@
         <w:tabs>
           <w:tab w:val="left" w:pos="2454"/>
         </w:tabs>
-        <w:jc w:val="center"/>
-        <w:rPr>
-          <w:b/>
-          <w:bCs/>
-          <w:lang w:val="en-US"/>
-        </w:rPr>
-      </w:pPr>
-      <w:r>
-        <w:rPr>
-          <w:b/>
-          <w:bCs/>
-          <w:lang w:val="en-US"/>
-        </w:rPr>
-        <w:t>3D MODEL</w:t>
-      </w:r>
-      <w:r>
-        <w:rPr>
-          <w:b/>
-          <w:bCs/>
-          <w:lang w:val="en-US"/>
-        </w:rPr>
-        <w:t>S</w:t>
-      </w:r>
-    </w:p>
-    <w:p>
-      <w:pPr>
-        <w:tabs>
-          <w:tab w:val="left" w:pos="2454"/>
-        </w:tabs>
-        <w:rPr>
-          <w:lang w:val="en-US"/>
-        </w:rPr>
-      </w:pPr>
-      <w:r>
-        <w:rPr>
-          <w:lang w:val="en-US"/>
-        </w:rPr>
-        <w:t>For models I will import them as .</w:t>
-      </w:r>
-      <w:r>
-        <w:rPr>
-          <w:b/>
-          <w:bCs/>
-          <w:lang w:val="en-US"/>
-        </w:rPr>
-        <w:t>blend</w:t>
-      </w:r>
-      <w:r>
-        <w:rPr>
-          <w:lang w:val="en-US"/>
-        </w:rPr>
-        <w:t xml:space="preserve"> files during development but for final version I will do them as FBX files, this is the most reliable way of importing and exporting models</w:t>
-      </w:r>
-      <w:r>
-        <w:rPr>
-          <w:lang w:val="en-US"/>
-        </w:rPr>
-        <w:t>, FBX files can also render more detail than other file types which is why I will use them as my final version types.</w:t>
-      </w:r>
-    </w:p>
-    <w:p>
-      <w:pPr>
-        <w:tabs>
-          <w:tab w:val="left" w:pos="2454"/>
-        </w:tabs>
-        <w:rPr>
-          <w:lang w:val="en-US"/>
-        </w:rPr>
-      </w:pPr>
-      <w:r>
-        <w:rPr>
-          <w:b/>
-          <w:bCs/>
-          <w:lang w:val="en-US"/>
-        </w:rPr>
-        <w:t xml:space="preserve">OBJ </w:t>
-      </w:r>
-      <w:r>
-        <w:rPr>
-          <w:lang w:val="en-US"/>
-        </w:rPr>
-        <w:t xml:space="preserve">files are widely supported in 3D software, OBJ files are </w:t>
-      </w:r>
-      <w:r>
-        <w:rPr>
-          <w:lang w:val="en-US"/>
-        </w:rPr>
-        <w:t>generally smaller files but they cannot render animations.</w:t>
-      </w:r>
-    </w:p>
-    <w:p>
-      <w:pPr>
-        <w:tabs>
-          <w:tab w:val="left" w:pos="2454"/>
-        </w:tabs>
-        <w:rPr>
-          <w:lang w:val="en-US"/>
-        </w:rPr>
-      </w:pPr>
+      </w:pPr>
+      <w:r>
+        <w:t xml:space="preserve">Based </w:t>
+      </w:r>
+      <w:r>
+        <w:t>off</w:t>
+      </w:r>
+      <w:r>
+        <w:t xml:space="preserve"> my findings I will be using PNG files for sprites and UI elements, WAV files for my </w:t>
+      </w:r>
+      <w:r>
+        <w:t>sound’s</w:t>
+      </w:r>
+      <w:r>
+        <w:t xml:space="preserve"> effects and music and FBX files for models.</w:t>
+      </w:r>
     </w:p>
     <w:p>
       <w:pPr>
@@ -1274,8 +1281,15 @@
     </w:p>
     <w:p>
       <w:pPr>
-        <w:tabs>
-          <w:tab w:val="left" w:pos="2454"/>
+        <w:rPr>
+          <w:lang w:val="en-US"/>
+        </w:rPr>
+      </w:pPr>
+    </w:p>
+    <w:p>
+      <w:pPr>
+        <w:tabs>
+          <w:tab w:val="left" w:pos="2767"/>
         </w:tabs>
         <w:jc w:val="center"/>
         <w:rPr>
@@ -1286,13 +1300,7 @@
           <w:lang w:val="en-US"/>
         </w:rPr>
       </w:pPr>
-    </w:p>
-    <w:p>
-      <w:pPr>
-        <w:tabs>
-          <w:tab w:val="left" w:pos="2454"/>
-        </w:tabs>
-        <w:jc w:val="center"/>
+      <w:r>
         <w:rPr>
           <w:b/>
           <w:bCs/>
@@ -1300,13 +1308,83 @@
           <w:szCs w:val="30"/>
           <w:lang w:val="en-US"/>
         </w:rPr>
-      </w:pPr>
-    </w:p>
-    <w:p>
-      <w:pPr>
-        <w:tabs>
-          <w:tab w:val="left" w:pos="2454"/>
-        </w:tabs>
+        <w:lastRenderedPageBreak/>
+        <w:t>Monitoring Progress</w:t>
+      </w:r>
+    </w:p>
+    <w:p>
+      <w:pPr>
+        <w:tabs>
+          <w:tab w:val="left" w:pos="2767"/>
+        </w:tabs>
+        <w:ind w:left="720"/>
+        <w:rPr>
+          <w:lang w:val="en-US"/>
+        </w:rPr>
+      </w:pPr>
+      <w:r>
+        <w:rPr>
+          <w:lang w:val="en-US"/>
+        </w:rPr>
+        <w:t xml:space="preserve">In order to effectively monitor progress throughout the </w:t>
+      </w:r>
+      <w:r>
+        <w:rPr>
+          <w:lang w:val="en-US"/>
+        </w:rPr>
+        <w:t xml:space="preserve">duration of the </w:t>
+      </w:r>
+      <w:r>
+        <w:rPr>
+          <w:lang w:val="en-US"/>
+        </w:rPr>
+        <w:t xml:space="preserve">project </w:t>
+      </w:r>
+      <w:r>
+        <w:rPr>
+          <w:lang w:val="en-US"/>
+        </w:rPr>
+        <w:t xml:space="preserve">I will do weekly reviews to make sure I am on </w:t>
+      </w:r>
+      <w:proofErr w:type="gramStart"/>
+      <w:r>
+        <w:rPr>
+          <w:lang w:val="en-US"/>
+        </w:rPr>
+        <w:t>schedule,</w:t>
+      </w:r>
+      <w:proofErr w:type="gramEnd"/>
+      <w:r>
+        <w:rPr>
+          <w:lang w:val="en-US"/>
+        </w:rPr>
+        <w:t xml:space="preserve"> I will also maintain agile project management tools break down tasks to </w:t>
+      </w:r>
+      <w:r>
+        <w:t>visualize progress and manage workload</w:t>
+      </w:r>
+      <w:r>
+        <w:t>.</w:t>
+      </w:r>
+    </w:p>
+    <w:p>
+      <w:pPr>
+        <w:tabs>
+          <w:tab w:val="left" w:pos="2767"/>
+        </w:tabs>
+        <w:ind w:left="720"/>
+        <w:jc w:val="center"/>
+        <w:rPr>
+          <w:lang w:val="en-US"/>
+        </w:rPr>
+      </w:pPr>
+    </w:p>
+    <w:p>
+      <w:pPr>
+        <w:tabs>
+          <w:tab w:val="left" w:pos="2767"/>
+        </w:tabs>
+        <w:ind w:left="720"/>
         <w:jc w:val="center"/>
         <w:rPr>
           <w:b/>
@@ -1316,13 +1394,7 @@
           <w:lang w:val="en-US"/>
         </w:rPr>
       </w:pPr>
-    </w:p>
-    <w:p>
-      <w:pPr>
-        <w:tabs>
-          <w:tab w:val="left" w:pos="2454"/>
-        </w:tabs>
-        <w:jc w:val="center"/>
+      <w:r>
         <w:rPr>
           <w:b/>
           <w:bCs/>
@@ -1330,14 +1402,20 @@
           <w:szCs w:val="30"/>
           <w:lang w:val="en-US"/>
         </w:rPr>
-      </w:pPr>
-    </w:p>
-    <w:p>
-      <w:pPr>
-        <w:tabs>
-          <w:tab w:val="left" w:pos="2454"/>
-        </w:tabs>
-        <w:jc w:val="center"/>
+        <w:t>Game Engine Evaluation</w:t>
+      </w:r>
+    </w:p>
+    <w:p>
+      <w:pPr>
+        <w:tabs>
+          <w:tab w:val="left" w:pos="2767"/>
+        </w:tabs>
+        <w:ind w:left="720"/>
+        <w:rPr>
+          <w:lang w:val="en-US"/>
+        </w:rPr>
+      </w:pPr>
+      <w:r>
         <w:rPr>
           <w:b/>
           <w:bCs/>
@@ -1345,21 +1423,9 @@
           <w:szCs w:val="30"/>
           <w:lang w:val="en-US"/>
         </w:rPr>
-      </w:pPr>
-    </w:p>
-    <w:p>
-      <w:pPr>
-        <w:rPr>
-          <w:lang w:val="en-US"/>
-        </w:rPr>
-      </w:pPr>
-    </w:p>
-    <w:p>
-      <w:pPr>
-        <w:tabs>
-          <w:tab w:val="left" w:pos="2767"/>
-        </w:tabs>
-        <w:jc w:val="center"/>
+        <w:tab/>
+      </w:r>
+      <w:r>
         <w:rPr>
           <w:b/>
           <w:bCs/>
@@ -1367,7 +1433,8 @@
           <w:szCs w:val="30"/>
           <w:lang w:val="en-US"/>
         </w:rPr>
-      </w:pPr>
+        <w:tab/>
+      </w:r>
       <w:r>
         <w:rPr>
           <w:b/>
@@ -1376,76 +1443,18 @@
           <w:szCs w:val="30"/>
           <w:lang w:val="en-US"/>
         </w:rPr>
-        <w:t>Monitoring Progress</w:t>
-      </w:r>
-    </w:p>
-    <w:p>
-      <w:pPr>
-        <w:tabs>
-          <w:tab w:val="left" w:pos="2767"/>
-        </w:tabs>
-        <w:rPr>
-          <w:lang w:val="en-US"/>
-        </w:rPr>
-      </w:pPr>
-      <w:r>
-        <w:rPr>
-          <w:lang w:val="en-US"/>
-        </w:rPr>
-        <w:t>To</w:t>
-      </w:r>
-      <w:r>
-        <w:rPr>
-          <w:lang w:val="en-US"/>
-        </w:rPr>
-        <w:t xml:space="preserve"> keep track of my tasks I </w:t>
-      </w:r>
-      <w:r>
-        <w:rPr>
-          <w:lang w:val="en-US"/>
-        </w:rPr>
-        <w:t>will</w:t>
-      </w:r>
-      <w:r>
-        <w:rPr>
-          <w:lang w:val="en-US"/>
-        </w:rPr>
-        <w:t xml:space="preserve"> have</w:t>
-      </w:r>
-      <w:r>
-        <w:rPr>
-          <w:lang w:val="en-US"/>
-        </w:rPr>
-        <w:t xml:space="preserve"> a set of weekly goals</w:t>
-      </w:r>
-      <w:r>
-        <w:rPr>
-          <w:lang w:val="en-US"/>
-        </w:rPr>
-        <w:t xml:space="preserve"> that need to be completed. </w:t>
-      </w:r>
-    </w:p>
-    <w:p>
-      <w:pPr>
-        <w:tabs>
-          <w:tab w:val="left" w:pos="2767"/>
-        </w:tabs>
-        <w:ind w:left="720"/>
-        <w:rPr>
-          <w:lang w:val="en-US"/>
-        </w:rPr>
-      </w:pPr>
-    </w:p>
-    <w:p>
-      <w:pPr>
-        <w:tabs>
-          <w:tab w:val="left" w:pos="2767"/>
-        </w:tabs>
-        <w:ind w:left="720"/>
-        <w:rPr>
-          <w:lang w:val="en-US"/>
-        </w:rPr>
-      </w:pPr>
+        <w:tab/>
+      </w:r>
+      <w:r>
+        <w:rPr>
+          <w:b/>
+          <w:bCs/>
+          <w:sz w:val="30"/>
+          <w:szCs w:val="30"/>
+          <w:lang w:val="en-US"/>
+        </w:rPr>
+        <w:tab/>
+      </w:r>
     </w:p>
     <w:p>
       <w:pPr>
@@ -1457,42 +1466,16 @@
         <w:rPr>
           <w:b/>
           <w:bCs/>
-          <w:sz w:val="30"/>
-          <w:szCs w:val="30"/>
-          <w:lang w:val="en-US"/>
-        </w:rPr>
-      </w:pPr>
-      <w:r>
-        <w:rPr>
-          <w:b/>
-          <w:bCs/>
-          <w:sz w:val="30"/>
-          <w:szCs w:val="30"/>
-          <w:lang w:val="en-US"/>
-        </w:rPr>
-        <w:t>Game Engine Evaluation</w:t>
-      </w:r>
-    </w:p>
-    <w:p>
-      <w:pPr>
-        <w:tabs>
-          <w:tab w:val="left" w:pos="2767"/>
-        </w:tabs>
-        <w:ind w:left="720"/>
-        <w:jc w:val="center"/>
-        <w:rPr>
-          <w:b/>
-          <w:bCs/>
-          <w:lang w:val="en-US"/>
-        </w:rPr>
-      </w:pPr>
-      <w:r>
-        <w:rPr>
-          <w:b/>
-          <w:bCs/>
-          <w:lang w:val="en-US"/>
-        </w:rPr>
-        <w:t>UNITY</w:t>
+          <w:lang w:val="en-US"/>
+        </w:rPr>
+      </w:pPr>
+      <w:r>
+        <w:rPr>
+          <w:b/>
+          <w:bCs/>
+          <w:lang w:val="en-US"/>
+        </w:rPr>
+        <w:t>Unity</w:t>
       </w:r>
     </w:p>
     <w:tbl>
@@ -1503,8 +1486,372 @@
         <w:tblLook w:val="04A0" w:firstRow="1" w:lastRow="0" w:firstColumn="1" w:lastColumn="0" w:noHBand="0" w:noVBand="1"/>
       </w:tblPr>
       <w:tblGrid>
-        <w:gridCol w:w="4129"/>
-        <w:gridCol w:w="4167"/>
+        <w:gridCol w:w="4188"/>
+        <w:gridCol w:w="4108"/>
+      </w:tblGrid>
+      <w:tr>
+        <w:tc>
+          <w:tcPr>
+            <w:tcW w:w="4188" w:type="dxa"/>
+          </w:tcPr>
+          <w:p>
+            <w:pPr>
+              <w:tabs>
+                <w:tab w:val="left" w:pos="2767"/>
+              </w:tabs>
+              <w:jc w:val="center"/>
+              <w:rPr>
+                <w:lang w:val="en-US"/>
+              </w:rPr>
+            </w:pPr>
+            <w:r>
+              <w:rPr>
+                <w:lang w:val="en-US"/>
+              </w:rPr>
+              <w:t>Pros</w:t>
+            </w:r>
+          </w:p>
+        </w:tc>
+        <w:tc>
+          <w:tcPr>
+            <w:tcW w:w="4108" w:type="dxa"/>
+          </w:tcPr>
+          <w:p>
+            <w:pPr>
+              <w:tabs>
+                <w:tab w:val="left" w:pos="2767"/>
+              </w:tabs>
+              <w:jc w:val="center"/>
+              <w:rPr>
+                <w:lang w:val="en-US"/>
+              </w:rPr>
+            </w:pPr>
+            <w:r>
+              <w:rPr>
+                <w:lang w:val="en-US"/>
+              </w:rPr>
+              <w:t>Cons</w:t>
+            </w:r>
+          </w:p>
+        </w:tc>
+      </w:tr>
+      <w:tr>
+        <w:tc>
+          <w:tcPr>
+            <w:tcW w:w="4188" w:type="dxa"/>
+          </w:tcPr>
+          <w:p>
+            <w:pPr>
+              <w:tabs>
+                <w:tab w:val="left" w:pos="2767"/>
+              </w:tabs>
+              <w:jc w:val="center"/>
+              <w:rPr>
+                <w:lang w:val="en-US"/>
+              </w:rPr>
+            </w:pPr>
+            <w:r>
+              <w:rPr>
+                <w:lang w:val="en-US"/>
+              </w:rPr>
+              <w:t xml:space="preserve">Free to use </w:t>
+            </w:r>
+          </w:p>
+        </w:tc>
+        <w:tc>
+          <w:tcPr>
+            <w:tcW w:w="4108" w:type="dxa"/>
+          </w:tcPr>
+          <w:p>
+            <w:pPr>
+              <w:tabs>
+                <w:tab w:val="left" w:pos="2767"/>
+              </w:tabs>
+              <w:jc w:val="center"/>
+              <w:rPr>
+                <w:lang w:val="en-US"/>
+              </w:rPr>
+            </w:pPr>
+            <w:r>
+              <w:rPr>
+                <w:lang w:val="en-US"/>
+              </w:rPr>
+              <w:t>New licensing policies</w:t>
+            </w:r>
+          </w:p>
+        </w:tc>
+      </w:tr>
+      <w:tr>
+        <w:tc>
+          <w:tcPr>
+            <w:tcW w:w="4188" w:type="dxa"/>
+          </w:tcPr>
+          <w:p>
+            <w:pPr>
+              <w:tabs>
+                <w:tab w:val="left" w:pos="2767"/>
+              </w:tabs>
+              <w:jc w:val="center"/>
+              <w:rPr>
+                <w:lang w:val="en-US"/>
+              </w:rPr>
+            </w:pPr>
+            <w:r>
+              <w:rPr>
+                <w:lang w:val="en-US"/>
+              </w:rPr>
+              <w:t>Can import unity packages</w:t>
+            </w:r>
+          </w:p>
+        </w:tc>
+        <w:tc>
+          <w:tcPr>
+            <w:tcW w:w="4108" w:type="dxa"/>
+          </w:tcPr>
+          <w:p>
+            <w:pPr>
+              <w:tabs>
+                <w:tab w:val="left" w:pos="2767"/>
+              </w:tabs>
+              <w:jc w:val="center"/>
+              <w:rPr>
+                <w:lang w:val="en-US"/>
+              </w:rPr>
+            </w:pPr>
+            <w:r>
+              <w:rPr>
+                <w:lang w:val="en-US"/>
+              </w:rPr>
+              <w:t>Does not have built in templates</w:t>
+            </w:r>
+          </w:p>
+        </w:tc>
+      </w:tr>
+      <w:tr>
+        <w:tc>
+          <w:tcPr>
+            <w:tcW w:w="4188" w:type="dxa"/>
+          </w:tcPr>
+          <w:p>
+            <w:pPr>
+              <w:tabs>
+                <w:tab w:val="left" w:pos="2767"/>
+              </w:tabs>
+              <w:jc w:val="center"/>
+              <w:rPr>
+                <w:lang w:val="en-US"/>
+              </w:rPr>
+            </w:pPr>
+            <w:r>
+              <w:rPr>
+                <w:lang w:val="en-US"/>
+              </w:rPr>
+              <w:t>Uses C# as native programming language</w:t>
+            </w:r>
+          </w:p>
+        </w:tc>
+        <w:tc>
+          <w:tcPr>
+            <w:tcW w:w="4108" w:type="dxa"/>
+          </w:tcPr>
+          <w:p>
+            <w:pPr>
+              <w:tabs>
+                <w:tab w:val="left" w:pos="2767"/>
+              </w:tabs>
+              <w:jc w:val="center"/>
+              <w:rPr>
+                <w:lang w:val="en-US"/>
+              </w:rPr>
+            </w:pPr>
+          </w:p>
+        </w:tc>
+      </w:tr>
+      <w:tr>
+        <w:tc>
+          <w:tcPr>
+            <w:tcW w:w="4188" w:type="dxa"/>
+          </w:tcPr>
+          <w:p>
+            <w:pPr>
+              <w:tabs>
+                <w:tab w:val="left" w:pos="2767"/>
+              </w:tabs>
+              <w:jc w:val="center"/>
+              <w:rPr>
+                <w:lang w:val="en-US"/>
+              </w:rPr>
+            </w:pPr>
+            <w:r>
+              <w:rPr>
+                <w:lang w:val="en-US"/>
+              </w:rPr>
+              <w:t>Has all tools needed to make a 3D game</w:t>
+            </w:r>
+          </w:p>
+        </w:tc>
+        <w:tc>
+          <w:tcPr>
+            <w:tcW w:w="4108" w:type="dxa"/>
+          </w:tcPr>
+          <w:p>
+            <w:pPr>
+              <w:tabs>
+                <w:tab w:val="left" w:pos="2767"/>
+              </w:tabs>
+              <w:jc w:val="center"/>
+              <w:rPr>
+                <w:lang w:val="en-US"/>
+              </w:rPr>
+            </w:pPr>
+          </w:p>
+        </w:tc>
+      </w:tr>
+      <w:tr>
+        <w:tc>
+          <w:tcPr>
+            <w:tcW w:w="4188" w:type="dxa"/>
+          </w:tcPr>
+          <w:p>
+            <w:pPr>
+              <w:tabs>
+                <w:tab w:val="left" w:pos="2767"/>
+              </w:tabs>
+              <w:jc w:val="center"/>
+              <w:rPr>
+                <w:lang w:val="en-US"/>
+              </w:rPr>
+            </w:pPr>
+            <w:r>
+              <w:rPr>
+                <w:lang w:val="en-US"/>
+              </w:rPr>
+              <w:t>Capabilities for realistic graphics</w:t>
+            </w:r>
+          </w:p>
+        </w:tc>
+        <w:tc>
+          <w:tcPr>
+            <w:tcW w:w="4108" w:type="dxa"/>
+          </w:tcPr>
+          <w:p>
+            <w:pPr>
+              <w:tabs>
+                <w:tab w:val="left" w:pos="2767"/>
+              </w:tabs>
+              <w:jc w:val="center"/>
+              <w:rPr>
+                <w:lang w:val="en-US"/>
+              </w:rPr>
+            </w:pPr>
+          </w:p>
+        </w:tc>
+      </w:tr>
+      <w:tr>
+        <w:tc>
+          <w:tcPr>
+            <w:tcW w:w="4188" w:type="dxa"/>
+          </w:tcPr>
+          <w:p>
+            <w:pPr>
+              <w:tabs>
+                <w:tab w:val="left" w:pos="2767"/>
+              </w:tabs>
+              <w:jc w:val="center"/>
+              <w:rPr>
+                <w:lang w:val="en-US"/>
+              </w:rPr>
+            </w:pPr>
+            <w:r>
+              <w:rPr>
+                <w:lang w:val="en-US"/>
+              </w:rPr>
+              <w:t>Clean and easy to learn interface</w:t>
+            </w:r>
+          </w:p>
+        </w:tc>
+        <w:tc>
+          <w:tcPr>
+            <w:tcW w:w="4108" w:type="dxa"/>
+          </w:tcPr>
+          <w:p>
+            <w:pPr>
+              <w:tabs>
+                <w:tab w:val="left" w:pos="2767"/>
+              </w:tabs>
+              <w:jc w:val="center"/>
+              <w:rPr>
+                <w:lang w:val="en-US"/>
+              </w:rPr>
+            </w:pPr>
+          </w:p>
+        </w:tc>
+      </w:tr>
+    </w:tbl>
+    <w:p>
+      <w:pPr>
+        <w:tabs>
+          <w:tab w:val="left" w:pos="2767"/>
+        </w:tabs>
+        <w:ind w:left="720"/>
+        <w:jc w:val="center"/>
+        <w:rPr>
+          <w:lang w:val="en-US"/>
+        </w:rPr>
+      </w:pPr>
+    </w:p>
+    <w:p>
+      <w:pPr>
+        <w:tabs>
+          <w:tab w:val="left" w:pos="2767"/>
+        </w:tabs>
+        <w:ind w:left="720"/>
+        <w:jc w:val="center"/>
+        <w:rPr>
+          <w:lang w:val="en-US"/>
+        </w:rPr>
+      </w:pPr>
+    </w:p>
+    <w:p>
+      <w:pPr>
+        <w:tabs>
+          <w:tab w:val="left" w:pos="2767"/>
+        </w:tabs>
+        <w:ind w:left="720"/>
+        <w:jc w:val="center"/>
+        <w:rPr>
+          <w:b/>
+          <w:bCs/>
+          <w:lang w:val="en-US"/>
+        </w:rPr>
+      </w:pPr>
+      <w:r>
+        <w:rPr>
+          <w:b/>
+          <w:bCs/>
+          <w:lang w:val="en-US"/>
+        </w:rPr>
+        <w:t>Unreal</w:t>
+      </w:r>
+      <w:r>
+        <w:rPr>
+          <w:b/>
+          <w:bCs/>
+          <w:lang w:val="en-US"/>
+        </w:rPr>
+        <w:t xml:space="preserve"> Engine</w:t>
+      </w:r>
+    </w:p>
+    <w:tbl>
+      <w:tblPr>
+        <w:tblStyle w:val="TableGrid"/>
+        <w:tblW w:w="0" w:type="auto"/>
+        <w:tblInd w:w="720" w:type="dxa"/>
+        <w:tblLook w:val="04A0" w:firstRow="1" w:lastRow="0" w:firstColumn="1" w:lastColumn="0" w:noHBand="0" w:noVBand="1"/>
+      </w:tblPr>
+      <w:tblGrid>
+        <w:gridCol w:w="4140"/>
+        <w:gridCol w:w="4156"/>
       </w:tblGrid>
       <w:tr>
         <w:tc>
@@ -1525,7 +1872,7 @@
               <w:rPr>
                 <w:lang w:val="en-US"/>
               </w:rPr>
-              <w:t>PROS</w:t>
+              <w:t>Pros</w:t>
             </w:r>
           </w:p>
         </w:tc>
@@ -1547,222 +1894,7 @@
               <w:rPr>
                 <w:lang w:val="en-US"/>
               </w:rPr>
-              <w:t>CONS</w:t>
-            </w:r>
-          </w:p>
-        </w:tc>
-      </w:tr>
-      <w:tr>
-        <w:tc>
-          <w:tcPr>
-            <w:tcW w:w="4508" w:type="dxa"/>
-          </w:tcPr>
-          <w:p>
-            <w:pPr>
-              <w:tabs>
-                <w:tab w:val="left" w:pos="2767"/>
-              </w:tabs>
-              <w:jc w:val="center"/>
-              <w:rPr>
-                <w:lang w:val="en-US"/>
-              </w:rPr>
-            </w:pPr>
-            <w:r>
-              <w:t>small</w:t>
-            </w:r>
-            <w:r>
-              <w:t xml:space="preserve"> learn</w:t>
-            </w:r>
-            <w:r>
-              <w:t>ing curve</w:t>
-            </w:r>
-            <w:r>
-              <w:t>.</w:t>
-            </w:r>
-          </w:p>
-        </w:tc>
-        <w:tc>
-          <w:tcPr>
-            <w:tcW w:w="4508" w:type="dxa"/>
-          </w:tcPr>
-          <w:p>
-            <w:pPr>
-              <w:jc w:val="center"/>
-            </w:pPr>
-            <w:r>
-              <w:t>Does not have an in engine complete toolset.</w:t>
-            </w:r>
-          </w:p>
-        </w:tc>
-      </w:tr>
-      <w:tr>
-        <w:tc>
-          <w:tcPr>
-            <w:tcW w:w="4508" w:type="dxa"/>
-          </w:tcPr>
-          <w:p>
-            <w:pPr>
-              <w:tabs>
-                <w:tab w:val="left" w:pos="2767"/>
-              </w:tabs>
-              <w:jc w:val="center"/>
-              <w:rPr>
-                <w:lang w:val="en-US"/>
-              </w:rPr>
-            </w:pPr>
-            <w:r>
-              <w:t xml:space="preserve">Intuitive interface </w:t>
-            </w:r>
-          </w:p>
-        </w:tc>
-        <w:tc>
-          <w:tcPr>
-            <w:tcW w:w="4508" w:type="dxa"/>
-          </w:tcPr>
-          <w:p>
-            <w:pPr>
-              <w:jc w:val="center"/>
-            </w:pPr>
-            <w:r>
-              <w:t xml:space="preserve">New licencing policy. </w:t>
-            </w:r>
-          </w:p>
-        </w:tc>
-      </w:tr>
-      <w:tr>
-        <w:tc>
-          <w:tcPr>
-            <w:tcW w:w="4508" w:type="dxa"/>
-          </w:tcPr>
-          <w:p>
-            <w:pPr>
-              <w:tabs>
-                <w:tab w:val="left" w:pos="2767"/>
-              </w:tabs>
-              <w:jc w:val="center"/>
-              <w:rPr>
-                <w:lang w:val="en-US"/>
-              </w:rPr>
-            </w:pPr>
-            <w:r>
-              <w:t>uses C#</w:t>
-            </w:r>
-            <w:r>
-              <w:t>, easy to learn language.</w:t>
-            </w:r>
-          </w:p>
-        </w:tc>
-        <w:tc>
-          <w:tcPr>
-            <w:tcW w:w="4508" w:type="dxa"/>
-          </w:tcPr>
-          <w:p>
-            <w:pPr>
-              <w:tabs>
-                <w:tab w:val="left" w:pos="2767"/>
-              </w:tabs>
-              <w:jc w:val="center"/>
-              <w:rPr>
-                <w:lang w:val="en-US"/>
-              </w:rPr>
-            </w:pPr>
-            <w:r>
-              <w:rPr>
-                <w:lang w:val="en-US"/>
-              </w:rPr>
-              <w:t>High system requirements for advanced projects.</w:t>
-            </w:r>
-          </w:p>
-        </w:tc>
-      </w:tr>
-    </w:tbl>
-    <w:p>
-      <w:pPr>
-        <w:tabs>
-          <w:tab w:val="left" w:pos="2767"/>
-        </w:tabs>
-        <w:ind w:left="720"/>
-        <w:jc w:val="center"/>
-        <w:rPr>
-          <w:lang w:val="en-US"/>
-        </w:rPr>
-      </w:pPr>
-    </w:p>
-    <w:p>
-      <w:pPr>
-        <w:tabs>
-          <w:tab w:val="left" w:pos="2767"/>
-        </w:tabs>
-        <w:ind w:left="720"/>
-        <w:jc w:val="center"/>
-        <w:rPr>
-          <w:b/>
-          <w:bCs/>
-          <w:lang w:val="en-US"/>
-        </w:rPr>
-      </w:pPr>
-      <w:r>
-        <w:rPr>
-          <w:b/>
-          <w:bCs/>
-          <w:lang w:val="en-US"/>
-        </w:rPr>
-        <w:t>UNREAL ENGINE</w:t>
-      </w:r>
-    </w:p>
-    <w:tbl>
-      <w:tblPr>
-        <w:tblStyle w:val="TableGrid"/>
-        <w:tblW w:w="0" w:type="auto"/>
-        <w:tblInd w:w="720" w:type="dxa"/>
-        <w:tblLook w:val="04A0" w:firstRow="1" w:lastRow="0" w:firstColumn="1" w:lastColumn="0" w:noHBand="0" w:noVBand="1"/>
-      </w:tblPr>
-      <w:tblGrid>
-        <w:gridCol w:w="4150"/>
-        <w:gridCol w:w="4146"/>
-      </w:tblGrid>
-      <w:tr>
-        <w:tc>
-          <w:tcPr>
-            <w:tcW w:w="4508" w:type="dxa"/>
-          </w:tcPr>
-          <w:p>
-            <w:pPr>
-              <w:tabs>
-                <w:tab w:val="left" w:pos="2767"/>
-              </w:tabs>
-              <w:jc w:val="center"/>
-              <w:rPr>
-                <w:lang w:val="en-US"/>
-              </w:rPr>
-            </w:pPr>
-            <w:r>
-              <w:rPr>
-                <w:lang w:val="en-US"/>
-              </w:rPr>
-              <w:t>PROS</w:t>
-            </w:r>
-          </w:p>
-        </w:tc>
-        <w:tc>
-          <w:tcPr>
-            <w:tcW w:w="4508" w:type="dxa"/>
-          </w:tcPr>
-          <w:p>
-            <w:pPr>
-              <w:tabs>
-                <w:tab w:val="left" w:pos="2767"/>
-              </w:tabs>
-              <w:jc w:val="center"/>
-              <w:rPr>
-                <w:lang w:val="en-US"/>
-              </w:rPr>
-            </w:pPr>
-            <w:r>
-              <w:rPr>
-                <w:lang w:val="en-US"/>
-              </w:rPr>
-              <w:t>CONS</w:t>
+              <w:t>Cons</w:t>
             </w:r>
           </w:p>
         </w:tc>
@@ -1786,13 +1918,7 @@
               <w:rPr>
                 <w:lang w:val="en-US"/>
               </w:rPr>
-              <w:t>great</w:t>
-            </w:r>
-            <w:r>
-              <w:rPr>
-                <w:lang w:val="en-US"/>
-              </w:rPr>
-              <w:t xml:space="preserve"> graphics engine</w:t>
+              <w:t>Free to use</w:t>
             </w:r>
           </w:p>
         </w:tc>
@@ -1814,7 +1940,7 @@
               <w:rPr>
                 <w:lang w:val="en-US"/>
               </w:rPr>
-              <w:t>Steep learning curve.</w:t>
+              <w:t xml:space="preserve">Cannot import unity packages </w:t>
             </w:r>
           </w:p>
         </w:tc>
@@ -1838,7 +1964,7 @@
               <w:rPr>
                 <w:lang w:val="en-US"/>
               </w:rPr>
-              <w:t>Comes with a complete toolset.</w:t>
+              <w:t>Full toolset for making 3D games</w:t>
             </w:r>
           </w:p>
         </w:tc>
@@ -1860,19 +1986,7 @@
               <w:rPr>
                 <w:lang w:val="en-US"/>
               </w:rPr>
-              <w:t>Not designed for mak</w:t>
-            </w:r>
-            <w:r>
-              <w:rPr>
-                <w:lang w:val="en-US"/>
-              </w:rPr>
-              <w:t>ing</w:t>
-            </w:r>
-            <w:r>
-              <w:rPr>
-                <w:lang w:val="en-US"/>
-              </w:rPr>
-              <w:t xml:space="preserve"> 2D and mobile games.</w:t>
+              <w:t>Uses C++ as native coding language</w:t>
             </w:r>
           </w:p>
         </w:tc>
@@ -1896,7 +2010,7 @@
               <w:rPr>
                 <w:lang w:val="en-US"/>
               </w:rPr>
-              <w:t>Free to use for games making less than $100,000 per year.</w:t>
+              <w:t>Advanced Lighting and graphics systems</w:t>
             </w:r>
           </w:p>
         </w:tc>
@@ -1918,13 +2032,7 @@
               <w:rPr>
                 <w:lang w:val="en-US"/>
               </w:rPr>
-              <w:t>Uses C++</w:t>
-            </w:r>
-            <w:r>
-              <w:rPr>
-                <w:lang w:val="en-US"/>
-              </w:rPr>
-              <w:t>, harder language to learn.</w:t>
+              <w:t>Difficult to understand interface</w:t>
             </w:r>
           </w:p>
         </w:tc>
@@ -1937,6 +2045,28 @@
         </w:tabs>
         <w:ind w:left="720"/>
         <w:jc w:val="center"/>
+        <w:rPr>
+          <w:lang w:val="en-US"/>
+        </w:rPr>
+      </w:pPr>
+    </w:p>
+    <w:p>
+      <w:pPr>
+        <w:tabs>
+          <w:tab w:val="left" w:pos="2767"/>
+        </w:tabs>
+        <w:ind w:left="720"/>
+        <w:jc w:val="center"/>
+        <w:rPr>
+          <w:lang w:val="en-US"/>
+        </w:rPr>
+      </w:pPr>
+    </w:p>
+    <w:p>
+      <w:pPr>
+        <w:tabs>
+          <w:tab w:val="left" w:pos="2767"/>
+        </w:tabs>
         <w:rPr>
           <w:lang w:val="en-US"/>
         </w:rPr>
@@ -2094,7 +2224,6 @@
               <w:rPr>
                 <w:lang w:val="en-US"/>
               </w:rPr>
-              <w:lastRenderedPageBreak/>
               <w:t>Add ambience instead of music, change font, add banner reminding controls</w:t>
             </w:r>
             <w:r>
@@ -2284,8 +2413,25 @@
         <w:rPr>
           <w:lang w:val="en-US"/>
         </w:rPr>
-        <w:t xml:space="preserve"> -- https://freesound.org/s/125224/ -- License: Attribution 4.0</w:t>
-      </w:r>
+        <w:t xml:space="preserve"> -- https://freesound.org/s/125224/ -- License: Attribution 4.</w:t>
+      </w:r>
+      <w:r>
+        <w:rPr>
+          <w:lang w:val="en-US"/>
+        </w:rPr>
+        <w:t xml:space="preserve">0 </w:t>
+      </w:r>
+    </w:p>
+    <w:p>
+      <w:pPr>
+        <w:tabs>
+          <w:tab w:val="left" w:pos="2767"/>
+        </w:tabs>
+        <w:jc w:val="center"/>
+        <w:rPr>
+          <w:lang w:val="en-US"/>
+        </w:rPr>
+      </w:pPr>
       <w:r>
         <w:rPr>
           <w:lang w:val="en-US"/>
@@ -2304,7 +2450,7 @@
 </file>
 
 <file path=word/numbering.xml><?xml version="1.0" encoding="utf-8"?>
-<w:numbering xmlns:wpc="http://schemas.microsoft.com/office/word/2010/wordprocessingCanvas" xmlns:cx="http://schemas.microsoft.com/office/drawing/2014/chartex" xmlns:cx1="http://schemas.microsoft.com/office/drawing/2015/9/8/chartex" xmlns:cx2="http://schemas.microsoft.com/office/drawing/2015/10/21/chartex" xmlns:cx3="http://schemas.microsoft.com/office/drawing/2016/5/9/chartex" xmlns:cx4="http://schemas.microsoft.com/office/drawing/2016/5/10/chartex" xmlns:cx5="http://schemas.microsoft.com/office/drawing/2016/5/11/chartex" xmlns:cx6="http://schemas.microsoft.com/office/drawing/2016/5/12/chartex" xmlns:cx7="http://schemas.microsoft.com/office/drawing/2016/5/13/chartex" xmlns:cx8="http://schemas.microsoft.com/office/drawing/2016/5/14/chartex" xmlns:mc="http://schemas.openxmlformats.org/markup-compatibility/2006" xmlns:aink="http://schemas.microsoft.com/office/drawing/2016/ink" xmlns:am3d="http://schemas.microsoft.com/office/drawing/2017/model3d" xmlns:o="urn:schemas-microsoft-com:office:office" xmlns:oel="http://schemas.microsoft.com/office/2019/extlst" xmlns:r="http://schemas.openxmlformats.org/officeDocument/2006/relationships" xmlns:m="http://schemas.openxmlformats.org/officeDocument/2006/math" xmlns:v="urn:schemas-microsoft-com:vml" xmlns:wp14="http://schemas.microsoft.com/office/word/2010/wordprocessingDrawing" xmlns:wp="http://schemas.openxmlformats.org/drawingml/2006/wordprocessingDrawing" xmlns:w10="urn:schemas-microsoft-com:office:word" xmlns:w="http://schemas.openxmlformats.org/wordprocessingml/2006/main" xmlns:w14="http://schemas.microsoft.com/office/word/2010/wordml" xmlns:w15="http://schemas.microsoft.com/office/word/2012/wordml" xmlns:w16cex="http://schemas.microsoft.com/office/word/2018/wordml/cex" xmlns:w16cid="http://schemas.microsoft.com/office/word/2016/wordml/cid" xmlns:w16="http://schemas.microsoft.com/office/word/2018/wordml" xmlns:w16sdtdh="http://schemas.microsoft.com/office/word/2020/wordml/sdtdatahash" xmlns:w16se="http://schemas.microsoft.com/office/word/2015/wordml/symex" xmlns:wpg="http://schemas.microsoft.com/office/word/2010/wordprocessingGroup" xmlns:wpi="http://schemas.microsoft.com/office/word/2010/wordprocessingInk" xmlns:wne="http://schemas.microsoft.com/office/word/2006/wordml" xmlns:wps="http://schemas.microsoft.com/office/word/2010/wordprocessingShape" mc:Ignorable="w14 w15 w16se w16cid w16 w16cex w16sdtdh wp14">
+<w:numbering xmlns:wpc="http://schemas.microsoft.com/office/word/2010/wordprocessingCanvas" xmlns:cx="http://schemas.microsoft.com/office/drawing/2014/chartex" xmlns:cx1="http://schemas.microsoft.com/office/drawing/2015/9/8/chartex" xmlns:cx2="http://schemas.microsoft.com/office/drawing/2015/10/21/chartex" xmlns:cx3="http://schemas.microsoft.com/office/drawing/2016/5/9/chartex" xmlns:cx4="http://schemas.microsoft.com/office/drawing/2016/5/10/chartex" xmlns:cx5="http://schemas.microsoft.com/office/drawing/2016/5/11/chartex" xmlns:cx6="http://schemas.microsoft.com/office/drawing/2016/5/12/chartex" xmlns:cx7="http://schemas.microsoft.com/office/drawing/2016/5/13/chartex" xmlns:cx8="http://schemas.microsoft.com/office/drawing/2016/5/14/chartex" xmlns:mc="http://schemas.openxmlformats.org/markup-compatibility/2006" xmlns:aink="http://schemas.microsoft.com/office/drawing/2016/ink" xmlns:am3d="http://schemas.microsoft.com/office/drawing/2017/model3d" xmlns:o="urn:schemas-microsoft-com:office:office" xmlns:oel="http://schemas.microsoft.com/office/2019/extlst" xmlns:r="http://schemas.openxmlformats.org/officeDocument/2006/relationships" xmlns:m="http://schemas.openxmlformats.org/officeDocument/2006/math" xmlns:v="urn:schemas-microsoft-com:vml" xmlns:wp14="http://schemas.microsoft.com/office/word/2010/wordprocessingDrawing" xmlns:wp="http://schemas.openxmlformats.org/drawingml/2006/wordprocessingDrawing" xmlns:w10="urn:schemas-microsoft-com:office:word" xmlns:w="http://schemas.openxmlformats.org/wordprocessingml/2006/main" xmlns:w14="http://schemas.microsoft.com/office/word/2010/wordml" xmlns:w15="http://schemas.microsoft.com/office/word/2012/wordml" xmlns:w16cex="http://schemas.microsoft.com/office/word/2018/wordml/cex" xmlns:w16cid="http://schemas.microsoft.com/office/word/2016/wordml/cid" xmlns:w16="http://schemas.microsoft.com/office/word/2018/wordml" xmlns:w16du="http://schemas.microsoft.com/office/word/2023/wordml/word16du" xmlns:w16sdtdh="http://schemas.microsoft.com/office/word/2020/wordml/sdtdatahash" xmlns:w16se="http://schemas.microsoft.com/office/word/2015/wordml/symex" xmlns:wpg="http://schemas.microsoft.com/office/word/2010/wordprocessingGroup" xmlns:wpi="http://schemas.microsoft.com/office/word/2010/wordprocessingInk" xmlns:wne="http://schemas.microsoft.com/office/word/2006/wordml" xmlns:wps="http://schemas.microsoft.com/office/word/2010/wordprocessingShape" mc:Ignorable="w14 w15 w16se w16cid w16 w16cex w16sdtdh w16du wp14">
   <w:abstractNum w:abstractNumId="0" w15:restartNumberingAfterBreak="0">
     <w:nsid w:val="069B2896"/>
     <w:multiLevelType w:val="hybridMultilevel"/>
@@ -3210,7 +3356,7 @@
 </file>
 
 <file path=word/styles.xml><?xml version="1.0" encoding="utf-8"?>
-<w:styles xmlns:mc="http://schemas.openxmlformats.org/markup-compatibility/2006" xmlns:r="http://schemas.openxmlformats.org/officeDocument/2006/relationships" xmlns:w="http://schemas.openxmlformats.org/wordprocessingml/2006/main" xmlns:w14="http://schemas.microsoft.com/office/word/2010/wordml" xmlns:w15="http://schemas.microsoft.com/office/word/2012/wordml" xmlns:w16cex="http://schemas.microsoft.com/office/word/2018/wordml/cex" xmlns:w16cid="http://schemas.microsoft.com/office/word/2016/wordml/cid" xmlns:w16="http://schemas.microsoft.com/office/word/2018/wordml" xmlns:w16sdtdh="http://schemas.microsoft.com/office/word/2020/wordml/sdtdatahash" xmlns:w16se="http://schemas.microsoft.com/office/word/2015/wordml/symex" mc:Ignorable="w14 w15 w16se w16cid w16 w16cex w16sdtdh">
+<w:styles xmlns:mc="http://schemas.openxmlformats.org/markup-compatibility/2006" xmlns:r="http://schemas.openxmlformats.org/officeDocument/2006/relationships" xmlns:w="http://schemas.openxmlformats.org/wordprocessingml/2006/main" xmlns:w14="http://schemas.microsoft.com/office/word/2010/wordml" xmlns:w15="http://schemas.microsoft.com/office/word/2012/wordml" xmlns:w16cex="http://schemas.microsoft.com/office/word/2018/wordml/cex" xmlns:w16cid="http://schemas.microsoft.com/office/word/2016/wordml/cid" xmlns:w16="http://schemas.microsoft.com/office/word/2018/wordml" xmlns:w16du="http://schemas.microsoft.com/office/word/2023/wordml/word16du" xmlns:w16sdtdh="http://schemas.microsoft.com/office/word/2020/wordml/sdtdatahash" xmlns:w16se="http://schemas.microsoft.com/office/word/2015/wordml/symex" mc:Ignorable="w14 w15 w16se w16cid w16 w16cex w16sdtdh w16du">
   <w:docDefaults>
     <w:rPrDefault>
       <w:rPr>
@@ -3634,7 +3780,6 @@
   <w:style w:type="character" w:default="1" w:styleId="DefaultParagraphFont">
     <w:name w:val="Default Paragraph Font"/>
     <w:uiPriority w:val="1"/>
-    <w:semiHidden/>
     <w:unhideWhenUsed/>
   </w:style>
   <w:style w:type="table" w:default="1" w:styleId="TableNormal">

--- a/Documents/Game production diary.docx
+++ b/Documents/Game production diary.docx
@@ -1206,7 +1206,6 @@
           <w:tab w:val="left" w:pos="2454"/>
         </w:tabs>
       </w:pPr>
-      <w:proofErr w:type="gramStart"/>
       <w:r>
         <w:rPr>
           <w:sz w:val="24"/>
@@ -1223,7 +1222,6 @@
         </w:rPr>
         <w:t>BLEND</w:t>
       </w:r>
-      <w:proofErr w:type="gramEnd"/>
       <w:r>
         <w:rPr>
           <w:sz w:val="24"/>
@@ -1288,83 +1286,301 @@
     </w:p>
     <w:p>
       <w:pPr>
-        <w:tabs>
-          <w:tab w:val="left" w:pos="2767"/>
-        </w:tabs>
         <w:jc w:val="center"/>
         <w:rPr>
           <w:b/>
           <w:bCs/>
-          <w:sz w:val="30"/>
-          <w:szCs w:val="30"/>
-          <w:lang w:val="en-US"/>
-        </w:rPr>
-      </w:pPr>
-      <w:r>
-        <w:rPr>
-          <w:b/>
-          <w:bCs/>
-          <w:sz w:val="30"/>
-          <w:szCs w:val="30"/>
+          <w:lang w:val="en-US"/>
+        </w:rPr>
+      </w:pPr>
+      <w:r>
+        <w:rPr>
+          <w:b/>
+          <w:bCs/>
           <w:lang w:val="en-US"/>
         </w:rPr>
         <w:lastRenderedPageBreak/>
-        <w:t>Monitoring Progress</w:t>
-      </w:r>
-    </w:p>
-    <w:p>
-      <w:pPr>
-        <w:tabs>
-          <w:tab w:val="left" w:pos="2767"/>
-        </w:tabs>
+        <w:t>MONITORING PROGRESS</w:t>
+      </w:r>
+    </w:p>
+    <w:p>
+      <w:pPr>
+        <w:rPr>
+          <w:lang w:val="en-US"/>
+        </w:rPr>
+      </w:pPr>
+    </w:p>
+    <w:p>
+      <w:pPr>
+        <w:ind w:firstLine="720"/>
+        <w:rPr>
+          <w:b/>
+          <w:bCs/>
+        </w:rPr>
+      </w:pPr>
+      <w:r>
+        <w:rPr>
+          <w:b/>
+          <w:bCs/>
+        </w:rPr>
+        <w:t>1</w:t>
+      </w:r>
+      <w:r>
+        <w:rPr>
+          <w:b/>
+          <w:bCs/>
+        </w:rPr>
+        <w:t>. Milestone-Based Monitoring</w:t>
+      </w:r>
+    </w:p>
+    <w:p>
+      <w:pPr>
+        <w:rPr>
+          <w:b/>
+          <w:bCs/>
+        </w:rPr>
+      </w:pPr>
+    </w:p>
+    <w:p>
+      <w:pPr>
+        <w:ind w:firstLine="360"/>
+      </w:pPr>
+      <w:r>
+        <w:rPr>
+          <w:b/>
+          <w:bCs/>
+        </w:rPr>
+        <w:t>Implementation:</w:t>
+      </w:r>
+    </w:p>
+    <w:p>
+      <w:pPr>
+        <w:numPr>
+          <w:ilvl w:val="0"/>
+          <w:numId w:val="9"/>
+        </w:numPr>
+      </w:pPr>
+      <w:r>
+        <w:t>Key Milestones: Identify critical milestones in the timeline.</w:t>
+      </w:r>
+    </w:p>
+    <w:p>
+      <w:pPr>
+        <w:numPr>
+          <w:ilvl w:val="0"/>
+          <w:numId w:val="9"/>
+        </w:numPr>
+      </w:pPr>
+      <w:r>
+        <w:t>Milestone Reviews: Evaluate progress at each milestone.</w:t>
+      </w:r>
+    </w:p>
+    <w:p>
+      <w:pPr>
+        <w:numPr>
+          <w:ilvl w:val="0"/>
+          <w:numId w:val="9"/>
+        </w:numPr>
+      </w:pPr>
+      <w:r>
+        <w:t>Action Plans: Address any delays or issues promptly.</w:t>
+      </w:r>
+    </w:p>
+    <w:p>
+      <w:r>
+        <w:rPr>
+          <w:b/>
+          <w:bCs/>
+        </w:rPr>
+        <w:t xml:space="preserve">       </w:t>
+      </w:r>
+      <w:r>
+        <w:rPr>
+          <w:b/>
+          <w:bCs/>
+        </w:rPr>
+        <w:t>Benefits:</w:t>
+      </w:r>
+    </w:p>
+    <w:p>
+      <w:pPr>
+        <w:numPr>
+          <w:ilvl w:val="0"/>
+          <w:numId w:val="10"/>
+        </w:numPr>
+      </w:pPr>
+      <w:r>
+        <w:t>Focused Checkpoints: Assess project health at key points.</w:t>
+      </w:r>
+    </w:p>
+    <w:p>
+      <w:pPr>
+        <w:numPr>
+          <w:ilvl w:val="0"/>
+          <w:numId w:val="10"/>
+        </w:numPr>
+      </w:pPr>
+      <w:r>
+        <w:t>Early Problem Identification: Prevent issues from escalating.</w:t>
+      </w:r>
+    </w:p>
+    <w:p>
+      <w:pPr>
+        <w:numPr>
+          <w:ilvl w:val="0"/>
+          <w:numId w:val="10"/>
+        </w:numPr>
+      </w:pPr>
+      <w:r>
+        <w:rPr>
+          <w:b/>
+          <w:bCs/>
+        </w:rPr>
+        <w:t>Goal Alignment:</w:t>
+      </w:r>
+      <w:r>
+        <w:t xml:space="preserve"> Ensure the project meets objectives and deadlines.</w:t>
+      </w:r>
+    </w:p>
+    <w:p>
+      <w:pPr>
         <w:ind w:left="720"/>
-        <w:rPr>
-          <w:lang w:val="en-US"/>
-        </w:rPr>
-      </w:pPr>
-      <w:r>
-        <w:rPr>
-          <w:lang w:val="en-US"/>
-        </w:rPr>
-        <w:t xml:space="preserve">In order to effectively monitor progress throughout the </w:t>
-      </w:r>
-      <w:r>
-        <w:rPr>
-          <w:lang w:val="en-US"/>
-        </w:rPr>
-        <w:t xml:space="preserve">duration of the </w:t>
-      </w:r>
-      <w:r>
-        <w:rPr>
-          <w:lang w:val="en-US"/>
-        </w:rPr>
-        <w:t xml:space="preserve">project </w:t>
-      </w:r>
-      <w:r>
-        <w:rPr>
-          <w:lang w:val="en-US"/>
-        </w:rPr>
-        <w:t xml:space="preserve">I will do weekly reviews to make sure I am on </w:t>
-      </w:r>
-      <w:proofErr w:type="gramStart"/>
-      <w:r>
-        <w:rPr>
-          <w:lang w:val="en-US"/>
-        </w:rPr>
-        <w:t>schedule,</w:t>
-      </w:r>
-      <w:proofErr w:type="gramEnd"/>
-      <w:r>
-        <w:rPr>
-          <w:lang w:val="en-US"/>
-        </w:rPr>
-        <w:t xml:space="preserve"> I will also maintain agile project management tools break down tasks to </w:t>
-      </w:r>
-      <w:r>
-        <w:t>visualize progress and manage workload</w:t>
-      </w:r>
-      <w:r>
-        <w:t>.</w:t>
+      </w:pPr>
+    </w:p>
+    <w:p>
+      <w:pPr>
+        <w:ind w:left="720"/>
+        <w:rPr>
+          <w:b/>
+          <w:bCs/>
+        </w:rPr>
+      </w:pPr>
+      <w:r>
+        <w:rPr>
+          <w:b/>
+          <w:bCs/>
+        </w:rPr>
+        <w:t xml:space="preserve">2. </w:t>
+      </w:r>
+      <w:r>
+        <w:rPr>
+          <w:b/>
+          <w:bCs/>
+        </w:rPr>
+        <w:t>Regular Progress Reviews</w:t>
+      </w:r>
+    </w:p>
+    <w:p>
+      <w:pPr>
+        <w:ind w:left="720"/>
+        <w:rPr>
+          <w:b/>
+          <w:bCs/>
+        </w:rPr>
+      </w:pPr>
+    </w:p>
+    <w:p>
+      <w:pPr>
+        <w:ind w:left="720"/>
+        <w:rPr>
+          <w:b/>
+          <w:bCs/>
+        </w:rPr>
+      </w:pPr>
+      <w:r>
+        <w:rPr>
+          <w:b/>
+          <w:bCs/>
+        </w:rPr>
+        <w:t>Implementation:</w:t>
+      </w:r>
+    </w:p>
+    <w:p>
+      <w:pPr>
+        <w:numPr>
+          <w:ilvl w:val="0"/>
+          <w:numId w:val="11"/>
+        </w:numPr>
+      </w:pPr>
+      <w:r>
+        <w:t>Weekly Meetings: Review progress against the schedule.</w:t>
+      </w:r>
+    </w:p>
+    <w:p>
+      <w:pPr>
+        <w:numPr>
+          <w:ilvl w:val="0"/>
+          <w:numId w:val="11"/>
+        </w:numPr>
+      </w:pPr>
+      <w:r>
+        <w:t>Progress Reports: Team members submit weekly updates.</w:t>
+      </w:r>
+    </w:p>
+    <w:p>
+      <w:pPr>
+        <w:numPr>
+          <w:ilvl w:val="0"/>
+          <w:numId w:val="11"/>
+        </w:numPr>
+      </w:pPr>
+      <w:r>
+        <w:t>Adjustments: Modify schedules and resources as needed.</w:t>
+      </w:r>
+    </w:p>
+    <w:p>
+      <w:pPr>
+        <w:ind w:left="720"/>
+      </w:pPr>
+      <w:r>
+        <w:rPr>
+          <w:b/>
+          <w:bCs/>
+        </w:rPr>
+        <w:t>Benefits:</w:t>
+      </w:r>
+    </w:p>
+    <w:p>
+      <w:pPr>
+        <w:numPr>
+          <w:ilvl w:val="0"/>
+          <w:numId w:val="12"/>
+        </w:numPr>
+      </w:pPr>
+      <w:r>
+        <w:t>Frequent Check-ins: Early detection of issues.</w:t>
+      </w:r>
+    </w:p>
+    <w:p>
+      <w:pPr>
+        <w:numPr>
+          <w:ilvl w:val="0"/>
+          <w:numId w:val="12"/>
+        </w:numPr>
+      </w:pPr>
+      <w:r>
+        <w:t>Transparency: Clear documentation of progress.</w:t>
+      </w:r>
+    </w:p>
+    <w:p>
+      <w:pPr>
+        <w:numPr>
+          <w:ilvl w:val="0"/>
+          <w:numId w:val="12"/>
+        </w:numPr>
+      </w:pPr>
+      <w:r>
+        <w:t>Responsive Adjustments: Keep the project on track.</w:t>
+      </w:r>
+    </w:p>
+    <w:p>
+      <w:pPr>
+        <w:ind w:left="720"/>
+      </w:pPr>
+    </w:p>
+    <w:p>
+      <w:r>
+        <w:t>Using these strategies, I can effectively monitor and maintain production progress, ensuring timely project completion.</w:t>
       </w:r>
     </w:p>
     <w:p>
@@ -1554,6 +1770,7 @@
               <w:rPr>
                 <w:lang w:val="en-US"/>
               </w:rPr>
+              <w:lastRenderedPageBreak/>
               <w:t xml:space="preserve">Free to use </w:t>
             </w:r>
           </w:p>
@@ -1647,6 +1864,81 @@
                 <w:lang w:val="en-US"/>
               </w:rPr>
               <w:t>Uses C# as native programming language</w:t>
+            </w:r>
+          </w:p>
+          <w:p>
+            <w:pPr>
+              <w:tabs>
+                <w:tab w:val="left" w:pos="2767"/>
+              </w:tabs>
+              <w:jc w:val="center"/>
+              <w:rPr>
+                <w:lang w:val="en-US"/>
+              </w:rPr>
+            </w:pPr>
+            <w:r>
+              <w:rPr>
+                <w:lang w:val="en-US"/>
+              </w:rPr>
+              <w:t>Which is easy to learn and a simpler language tha</w:t>
+            </w:r>
+            <w:r>
+              <w:rPr>
+                <w:lang w:val="en-US"/>
+              </w:rPr>
+              <w:t>n</w:t>
+            </w:r>
+            <w:r>
+              <w:rPr>
+                <w:lang w:val="en-US"/>
+              </w:rPr>
+              <w:t xml:space="preserve"> C++</w:t>
+            </w:r>
+          </w:p>
+        </w:tc>
+        <w:tc>
+          <w:tcPr>
+            <w:tcW w:w="4108" w:type="dxa"/>
+          </w:tcPr>
+          <w:p>
+            <w:pPr>
+              <w:tabs>
+                <w:tab w:val="left" w:pos="2767"/>
+              </w:tabs>
+              <w:jc w:val="center"/>
+              <w:rPr>
+                <w:lang w:val="en-US"/>
+              </w:rPr>
+            </w:pPr>
+            <w:r>
+              <w:rPr>
+                <w:lang w:val="en-US"/>
+              </w:rPr>
+              <w:t>Does not have the most advanced graphics engine</w:t>
+            </w:r>
+          </w:p>
+        </w:tc>
+      </w:tr>
+      <w:tr>
+        <w:tc>
+          <w:tcPr>
+            <w:tcW w:w="4188" w:type="dxa"/>
+          </w:tcPr>
+          <w:p>
+            <w:pPr>
+              <w:tabs>
+                <w:tab w:val="left" w:pos="2767"/>
+              </w:tabs>
+              <w:jc w:val="center"/>
+              <w:rPr>
+                <w:lang w:val="en-US"/>
+              </w:rPr>
+            </w:pPr>
+            <w:r>
+              <w:rPr>
+                <w:lang w:val="en-US"/>
+              </w:rPr>
+              <w:t>Has all tools needed to make a 3D game</w:t>
             </w:r>
           </w:p>
         </w:tc>
@@ -1686,7 +1978,7 @@
               <w:rPr>
                 <w:lang w:val="en-US"/>
               </w:rPr>
-              <w:t>Has all tools needed to make a 3D game</w:t>
+              <w:t>Capabilities for realistic graphics</w:t>
             </w:r>
           </w:p>
         </w:tc>
@@ -1726,7 +2018,7 @@
               <w:rPr>
                 <w:lang w:val="en-US"/>
               </w:rPr>
-              <w:t>Capabilities for realistic graphics</w:t>
+              <w:t>Clean and easy to learn interface</w:t>
             </w:r>
           </w:p>
         </w:tc>
@@ -1747,46 +2039,6 @@
           </w:p>
         </w:tc>
       </w:tr>
-      <w:tr>
-        <w:tc>
-          <w:tcPr>
-            <w:tcW w:w="4188" w:type="dxa"/>
-          </w:tcPr>
-          <w:p>
-            <w:pPr>
-              <w:tabs>
-                <w:tab w:val="left" w:pos="2767"/>
-              </w:tabs>
-              <w:jc w:val="center"/>
-              <w:rPr>
-                <w:lang w:val="en-US"/>
-              </w:rPr>
-            </w:pPr>
-            <w:r>
-              <w:rPr>
-                <w:lang w:val="en-US"/>
-              </w:rPr>
-              <w:t>Clean and easy to learn interface</w:t>
-            </w:r>
-          </w:p>
-        </w:tc>
-        <w:tc>
-          <w:tcPr>
-            <w:tcW w:w="4108" w:type="dxa"/>
-          </w:tcPr>
-          <w:p>
-            <w:pPr>
-              <w:tabs>
-                <w:tab w:val="left" w:pos="2767"/>
-              </w:tabs>
-              <w:jc w:val="center"/>
-              <w:rPr>
-                <w:lang w:val="en-US"/>
-              </w:rPr>
-            </w:pPr>
-          </w:p>
-        </w:tc>
-      </w:tr>
     </w:tbl>
     <w:p>
       <w:pPr>
@@ -1850,8 +2102,8 @@
         <w:tblLook w:val="04A0" w:firstRow="1" w:lastRow="0" w:firstColumn="1" w:lastColumn="0" w:noHBand="0" w:noVBand="1"/>
       </w:tblPr>
       <w:tblGrid>
-        <w:gridCol w:w="4140"/>
-        <w:gridCol w:w="4156"/>
+        <w:gridCol w:w="4145"/>
+        <w:gridCol w:w="4151"/>
       </w:tblGrid>
       <w:tr>
         <w:tc>
@@ -1964,7 +2216,19 @@
               <w:rPr>
                 <w:lang w:val="en-US"/>
               </w:rPr>
-              <w:t>Full toolset for making 3D games</w:t>
+              <w:t xml:space="preserve">Full toolset </w:t>
+            </w:r>
+            <w:r>
+              <w:rPr>
+                <w:lang w:val="en-US"/>
+              </w:rPr>
+              <w:t xml:space="preserve">specialized </w:t>
+            </w:r>
+            <w:r>
+              <w:rPr>
+                <w:lang w:val="en-US"/>
+              </w:rPr>
+              <w:t>for making 3D games</w:t>
             </w:r>
           </w:p>
         </w:tc>
@@ -1987,6 +2251,29 @@
                 <w:lang w:val="en-US"/>
               </w:rPr>
               <w:t>Uses C++ as native coding language</w:t>
+            </w:r>
+            <w:r>
+              <w:rPr>
+                <w:lang w:val="en-US"/>
+              </w:rPr>
+              <w:t>,</w:t>
+            </w:r>
+          </w:p>
+          <w:p>
+            <w:pPr>
+              <w:tabs>
+                <w:tab w:val="left" w:pos="2767"/>
+              </w:tabs>
+              <w:jc w:val="center"/>
+              <w:rPr>
+                <w:lang w:val="en-US"/>
+              </w:rPr>
+            </w:pPr>
+            <w:r>
+              <w:rPr>
+                <w:lang w:val="en-US"/>
+              </w:rPr>
+              <w:t>A more complex and harder to learn language.</w:t>
             </w:r>
           </w:p>
         </w:tc>
@@ -2013,6 +2300,35 @@
               <w:t>Advanced Lighting and graphics systems</w:t>
             </w:r>
           </w:p>
+          <w:p>
+            <w:pPr>
+              <w:tabs>
+                <w:tab w:val="left" w:pos="2767"/>
+              </w:tabs>
+              <w:jc w:val="center"/>
+              <w:rPr>
+                <w:lang w:val="en-US"/>
+              </w:rPr>
+            </w:pPr>
+            <w:r>
+              <w:rPr>
+                <w:lang w:val="en-US"/>
+              </w:rPr>
+              <w:t>(Nanite and Lum</w:t>
+            </w:r>
+            <w:r>
+              <w:rPr>
+                <w:lang w:val="en-US"/>
+              </w:rPr>
+              <w:t>e</w:t>
+            </w:r>
+            <w:r>
+              <w:rPr>
+                <w:lang w:val="en-US"/>
+              </w:rPr>
+              <w:t>n)</w:t>
+            </w:r>
+          </w:p>
         </w:tc>
         <w:tc>
           <w:tcPr>
@@ -2033,6 +2349,46 @@
                 <w:lang w:val="en-US"/>
               </w:rPr>
               <w:t>Difficult to understand interface</w:t>
+            </w:r>
+          </w:p>
+        </w:tc>
+      </w:tr>
+      <w:tr>
+        <w:tc>
+          <w:tcPr>
+            <w:tcW w:w="4508" w:type="dxa"/>
+          </w:tcPr>
+          <w:p>
+            <w:pPr>
+              <w:tabs>
+                <w:tab w:val="left" w:pos="2767"/>
+              </w:tabs>
+              <w:jc w:val="center"/>
+              <w:rPr>
+                <w:lang w:val="en-US"/>
+              </w:rPr>
+            </w:pPr>
+          </w:p>
+        </w:tc>
+        <w:tc>
+          <w:tcPr>
+            <w:tcW w:w="4508" w:type="dxa"/>
+          </w:tcPr>
+          <w:p>
+            <w:pPr>
+              <w:tabs>
+                <w:tab w:val="left" w:pos="2767"/>
+              </w:tabs>
+              <w:jc w:val="center"/>
+              <w:rPr>
+                <w:lang w:val="en-US"/>
+              </w:rPr>
+            </w:pPr>
+            <w:r>
+              <w:rPr>
+                <w:lang w:val="en-US"/>
+              </w:rPr>
+              <w:t xml:space="preserve">Small community than unity and less online resources </w:t>
             </w:r>
           </w:p>
         </w:tc>
@@ -2213,6 +2569,11 @@
           </w:tcPr>
           <w:p>
             <w:pPr>
+              <w:pStyle w:val="ListParagraph"/>
+              <w:numPr>
+                <w:ilvl w:val="0"/>
+                <w:numId w:val="13"/>
+              </w:numPr>
               <w:tabs>
                 <w:tab w:val="left" w:pos="2767"/>
               </w:tabs>
@@ -2224,13 +2585,246 @@
               <w:rPr>
                 <w:lang w:val="en-US"/>
               </w:rPr>
-              <w:t>Add ambience instead of music, change font, add banner reminding controls</w:t>
-            </w:r>
-            <w:r>
-              <w:rPr>
-                <w:lang w:val="en-US"/>
-              </w:rPr>
-              <w:t xml:space="preserve">, fix spelling and grammar. </w:t>
+              <w:t>Add ambience instead of music</w:t>
+            </w:r>
+            <w:r>
+              <w:rPr>
+                <w:lang w:val="en-US"/>
+              </w:rPr>
+              <w:t>,</w:t>
+            </w:r>
+            <w:r>
+              <w:rPr>
+                <w:lang w:val="en-US"/>
+              </w:rPr>
+              <w:t xml:space="preserve"> this is needed to make the experience more immersive and to engage the player. To implement </w:t>
+            </w:r>
+            <w:r>
+              <w:rPr>
+                <w:lang w:val="en-US"/>
+              </w:rPr>
+              <w:t>this,</w:t>
+            </w:r>
+            <w:r>
+              <w:rPr>
+                <w:lang w:val="en-US"/>
+              </w:rPr>
+              <w:t xml:space="preserve"> </w:t>
+            </w:r>
+            <w:r>
+              <w:rPr>
+                <w:lang w:val="en-US"/>
+              </w:rPr>
+              <w:t>I</w:t>
+            </w:r>
+            <w:r>
+              <w:rPr>
+                <w:lang w:val="en-US"/>
+              </w:rPr>
+              <w:t xml:space="preserve"> downloaded island ambience sounds and added them to the scene to play on loop in background of the game, </w:t>
+            </w:r>
+          </w:p>
+          <w:p>
+            <w:pPr>
+              <w:pStyle w:val="ListParagraph"/>
+              <w:tabs>
+                <w:tab w:val="left" w:pos="2767"/>
+              </w:tabs>
+              <w:rPr>
+                <w:lang w:val="en-US"/>
+              </w:rPr>
+            </w:pPr>
+          </w:p>
+          <w:p>
+            <w:pPr>
+              <w:pStyle w:val="ListParagraph"/>
+              <w:numPr>
+                <w:ilvl w:val="0"/>
+                <w:numId w:val="13"/>
+              </w:numPr>
+              <w:tabs>
+                <w:tab w:val="left" w:pos="2767"/>
+              </w:tabs>
+              <w:rPr>
+                <w:lang w:val="en-US"/>
+              </w:rPr>
+            </w:pPr>
+            <w:r>
+              <w:rPr>
+                <w:lang w:val="en-US"/>
+              </w:rPr>
+              <w:t>change font</w:t>
+            </w:r>
+            <w:r>
+              <w:rPr>
+                <w:lang w:val="en-US"/>
+              </w:rPr>
+              <w:t xml:space="preserve"> from the basic unity font to </w:t>
+            </w:r>
+            <w:r>
+              <w:rPr>
+                <w:lang w:val="en-US"/>
+              </w:rPr>
+              <w:t>a font that better suits the game</w:t>
+            </w:r>
+            <w:r>
+              <w:rPr>
+                <w:lang w:val="en-US"/>
+              </w:rPr>
+              <w:t>.</w:t>
+            </w:r>
+            <w:r>
+              <w:rPr>
+                <w:lang w:val="en-US"/>
+              </w:rPr>
+              <w:t xml:space="preserve"> </w:t>
+            </w:r>
+            <w:r>
+              <w:rPr>
+                <w:lang w:val="en-US"/>
+              </w:rPr>
+              <w:t xml:space="preserve"> I downloaded a new font that fits in better with the theme and added it onto all relevant objects.</w:t>
+            </w:r>
+          </w:p>
+          <w:p>
+            <w:pPr>
+              <w:pStyle w:val="ListParagraph"/>
+              <w:tabs>
+                <w:tab w:val="left" w:pos="2767"/>
+              </w:tabs>
+              <w:rPr>
+                <w:lang w:val="en-US"/>
+              </w:rPr>
+            </w:pPr>
+          </w:p>
+          <w:p>
+            <w:pPr>
+              <w:pStyle w:val="ListParagraph"/>
+              <w:numPr>
+                <w:ilvl w:val="0"/>
+                <w:numId w:val="13"/>
+              </w:numPr>
+              <w:tabs>
+                <w:tab w:val="left" w:pos="2767"/>
+              </w:tabs>
+              <w:rPr>
+                <w:lang w:val="en-US"/>
+              </w:rPr>
+            </w:pPr>
+            <w:r>
+              <w:rPr>
+                <w:lang w:val="en-US"/>
+              </w:rPr>
+              <w:t xml:space="preserve">add </w:t>
+            </w:r>
+            <w:r>
+              <w:rPr>
+                <w:lang w:val="en-US"/>
+              </w:rPr>
+              <w:t xml:space="preserve">a </w:t>
+            </w:r>
+            <w:r>
+              <w:rPr>
+                <w:lang w:val="en-US"/>
+              </w:rPr>
+              <w:t>banner</w:t>
+            </w:r>
+            <w:r>
+              <w:rPr>
+                <w:lang w:val="en-US"/>
+              </w:rPr>
+              <w:t xml:space="preserve"> to remind the players of the controls</w:t>
+            </w:r>
+            <w:r>
+              <w:rPr>
+                <w:lang w:val="en-US"/>
+              </w:rPr>
+              <w:t xml:space="preserve">, </w:t>
+            </w:r>
+            <w:r>
+              <w:rPr>
+                <w:lang w:val="en-US"/>
+              </w:rPr>
+              <w:t xml:space="preserve">this is needed so that the player knows how to play and does not get confused while </w:t>
+            </w:r>
+            <w:r>
+              <w:rPr>
+                <w:lang w:val="en-US"/>
+              </w:rPr>
+              <w:t>playing, I</w:t>
+            </w:r>
+            <w:r>
+              <w:rPr>
+                <w:lang w:val="en-US"/>
+              </w:rPr>
+              <w:t xml:space="preserve"> added a banner that sits at the top of the players screens with instructions on the relevant controls.</w:t>
+            </w:r>
+          </w:p>
+          <w:p>
+            <w:pPr>
+              <w:tabs>
+                <w:tab w:val="left" w:pos="2767"/>
+              </w:tabs>
+              <w:rPr>
+                <w:lang w:val="en-US"/>
+              </w:rPr>
+            </w:pPr>
+          </w:p>
+          <w:p>
+            <w:pPr>
+              <w:pStyle w:val="ListParagraph"/>
+              <w:numPr>
+                <w:ilvl w:val="0"/>
+                <w:numId w:val="13"/>
+              </w:numPr>
+              <w:tabs>
+                <w:tab w:val="left" w:pos="2767"/>
+              </w:tabs>
+              <w:rPr>
+                <w:lang w:val="en-US"/>
+              </w:rPr>
+            </w:pPr>
+            <w:r>
+              <w:rPr>
+                <w:lang w:val="en-US"/>
+              </w:rPr>
+              <w:t>fix spelling and grammar</w:t>
+            </w:r>
+            <w:r>
+              <w:rPr>
+                <w:lang w:val="en-US"/>
+              </w:rPr>
+              <w:t xml:space="preserve"> mistakes</w:t>
+            </w:r>
+            <w:r>
+              <w:rPr>
+                <w:lang w:val="en-US"/>
+              </w:rPr>
+              <w:t xml:space="preserve"> in the game</w:t>
+            </w:r>
+            <w:r>
+              <w:rPr>
+                <w:lang w:val="en-US"/>
+              </w:rPr>
+              <w:t>,</w:t>
+            </w:r>
+            <w:r>
+              <w:rPr>
+                <w:lang w:val="en-US"/>
+              </w:rPr>
+              <w:t xml:space="preserve"> </w:t>
+            </w:r>
+            <w:r>
+              <w:rPr>
+                <w:lang w:val="en-US"/>
+              </w:rPr>
+              <w:t xml:space="preserve">I went through all text in the scene and revised any spelling or grammar </w:t>
+            </w:r>
+            <w:r>
+              <w:rPr>
+                <w:lang w:val="en-US"/>
+              </w:rPr>
+              <w:t>mistakes.</w:t>
             </w:r>
           </w:p>
         </w:tc>
@@ -2329,10 +2923,21 @@
         <w:tabs>
           <w:tab w:val="left" w:pos="2767"/>
         </w:tabs>
-        <w:rPr>
-          <w:lang w:val="en-US"/>
-        </w:rPr>
-      </w:pPr>
+        <w:jc w:val="center"/>
+        <w:rPr>
+          <w:b/>
+          <w:bCs/>
+          <w:lang w:val="en-US"/>
+        </w:rPr>
+      </w:pPr>
+      <w:r>
+        <w:rPr>
+          <w:b/>
+          <w:bCs/>
+          <w:lang w:val="en-US"/>
+        </w:rPr>
+        <w:t>Quality Assurance</w:t>
+      </w:r>
     </w:p>
     <w:p>
       <w:pPr>
@@ -2376,6 +2981,19 @@
           <w:lang w:val="en-US"/>
         </w:rPr>
       </w:pPr>
+    </w:p>
+    <w:p>
+      <w:pPr>
+        <w:tabs>
+          <w:tab w:val="left" w:pos="2767"/>
+        </w:tabs>
+        <w:jc w:val="center"/>
+        <w:rPr>
+          <w:b/>
+          <w:bCs/>
+          <w:lang w:val="en-US"/>
+        </w:rPr>
+      </w:pPr>
       <w:r>
         <w:rPr>
           <w:b/>
@@ -2399,21 +3017,7 @@
         <w:rPr>
           <w:lang w:val="en-US"/>
         </w:rPr>
-        <w:t xml:space="preserve">01_Lanes_Island_Ambient_48_24.wav by </w:t>
-      </w:r>
-      <w:proofErr w:type="spellStart"/>
-      <w:r>
-        <w:rPr>
-          <w:lang w:val="en-US"/>
-        </w:rPr>
-        <w:t>tomtenney</w:t>
-      </w:r>
-      <w:proofErr w:type="spellEnd"/>
-      <w:r>
-        <w:rPr>
-          <w:lang w:val="en-US"/>
-        </w:rPr>
-        <w:t xml:space="preserve"> -- https://freesound.org/s/125224/ -- License: Attribution 4.</w:t>
+        <w:t>01_Lanes_Island_Ambient_48_24.wav by tomtenney -- https://freesound.org/s/125224/ -- License: Attribution 4.</w:t>
       </w:r>
       <w:r>
         <w:rPr>
@@ -2538,6 +3142,268 @@
     </w:lvl>
   </w:abstractNum>
   <w:abstractNum w:abstractNumId="1" w15:restartNumberingAfterBreak="0">
+    <w:nsid w:val="0A1165CA"/>
+    <w:multiLevelType w:val="hybridMultilevel"/>
+    <w:tmpl w:val="505AEEE0"/>
+    <w:lvl w:ilvl="0" w:tplc="0C090001">
+      <w:start w:val="1"/>
+      <w:numFmt w:val="bullet"/>
+      <w:lvlText w:val=""/>
+      <w:lvlJc w:val="left"/>
+      <w:pPr>
+        <w:ind w:left="720" w:hanging="360"/>
+      </w:pPr>
+      <w:rPr>
+        <w:rFonts w:ascii="Symbol" w:hAnsi="Symbol" w:hint="default"/>
+      </w:rPr>
+    </w:lvl>
+    <w:lvl w:ilvl="1" w:tplc="0C090003" w:tentative="1">
+      <w:start w:val="1"/>
+      <w:numFmt w:val="bullet"/>
+      <w:lvlText w:val="o"/>
+      <w:lvlJc w:val="left"/>
+      <w:pPr>
+        <w:ind w:left="1440" w:hanging="360"/>
+      </w:pPr>
+      <w:rPr>
+        <w:rFonts w:ascii="Courier New" w:hAnsi="Courier New" w:cs="Courier New" w:hint="default"/>
+      </w:rPr>
+    </w:lvl>
+    <w:lvl w:ilvl="2" w:tplc="0C090005" w:tentative="1">
+      <w:start w:val="1"/>
+      <w:numFmt w:val="bullet"/>
+      <w:lvlText w:val=""/>
+      <w:lvlJc w:val="left"/>
+      <w:pPr>
+        <w:ind w:left="2160" w:hanging="360"/>
+      </w:pPr>
+      <w:rPr>
+        <w:rFonts w:ascii="Wingdings" w:hAnsi="Wingdings" w:hint="default"/>
+      </w:rPr>
+    </w:lvl>
+    <w:lvl w:ilvl="3" w:tplc="0C090001" w:tentative="1">
+      <w:start w:val="1"/>
+      <w:numFmt w:val="bullet"/>
+      <w:lvlText w:val=""/>
+      <w:lvlJc w:val="left"/>
+      <w:pPr>
+        <w:ind w:left="2880" w:hanging="360"/>
+      </w:pPr>
+      <w:rPr>
+        <w:rFonts w:ascii="Symbol" w:hAnsi="Symbol" w:hint="default"/>
+      </w:rPr>
+    </w:lvl>
+    <w:lvl w:ilvl="4" w:tplc="0C090003" w:tentative="1">
+      <w:start w:val="1"/>
+      <w:numFmt w:val="bullet"/>
+      <w:lvlText w:val="o"/>
+      <w:lvlJc w:val="left"/>
+      <w:pPr>
+        <w:ind w:left="3600" w:hanging="360"/>
+      </w:pPr>
+      <w:rPr>
+        <w:rFonts w:ascii="Courier New" w:hAnsi="Courier New" w:cs="Courier New" w:hint="default"/>
+      </w:rPr>
+    </w:lvl>
+    <w:lvl w:ilvl="5" w:tplc="0C090005" w:tentative="1">
+      <w:start w:val="1"/>
+      <w:numFmt w:val="bullet"/>
+      <w:lvlText w:val=""/>
+      <w:lvlJc w:val="left"/>
+      <w:pPr>
+        <w:ind w:left="4320" w:hanging="360"/>
+      </w:pPr>
+      <w:rPr>
+        <w:rFonts w:ascii="Wingdings" w:hAnsi="Wingdings" w:hint="default"/>
+      </w:rPr>
+    </w:lvl>
+    <w:lvl w:ilvl="6" w:tplc="0C090001" w:tentative="1">
+      <w:start w:val="1"/>
+      <w:numFmt w:val="bullet"/>
+      <w:lvlText w:val=""/>
+      <w:lvlJc w:val="left"/>
+      <w:pPr>
+        <w:ind w:left="5040" w:hanging="360"/>
+      </w:pPr>
+      <w:rPr>
+        <w:rFonts w:ascii="Symbol" w:hAnsi="Symbol" w:hint="default"/>
+      </w:rPr>
+    </w:lvl>
+    <w:lvl w:ilvl="7" w:tplc="0C090003" w:tentative="1">
+      <w:start w:val="1"/>
+      <w:numFmt w:val="bullet"/>
+      <w:lvlText w:val="o"/>
+      <w:lvlJc w:val="left"/>
+      <w:pPr>
+        <w:ind w:left="5760" w:hanging="360"/>
+      </w:pPr>
+      <w:rPr>
+        <w:rFonts w:ascii="Courier New" w:hAnsi="Courier New" w:cs="Courier New" w:hint="default"/>
+      </w:rPr>
+    </w:lvl>
+    <w:lvl w:ilvl="8" w:tplc="0C090005" w:tentative="1">
+      <w:start w:val="1"/>
+      <w:numFmt w:val="bullet"/>
+      <w:lvlText w:val=""/>
+      <w:lvlJc w:val="left"/>
+      <w:pPr>
+        <w:ind w:left="6480" w:hanging="360"/>
+      </w:pPr>
+      <w:rPr>
+        <w:rFonts w:ascii="Wingdings" w:hAnsi="Wingdings" w:hint="default"/>
+      </w:rPr>
+    </w:lvl>
+  </w:abstractNum>
+  <w:abstractNum w:abstractNumId="2" w15:restartNumberingAfterBreak="0">
+    <w:nsid w:val="13A96EF8"/>
+    <w:multiLevelType w:val="multilevel"/>
+    <w:tmpl w:val="04767698"/>
+    <w:lvl w:ilvl="0">
+      <w:start w:val="1"/>
+      <w:numFmt w:val="bullet"/>
+      <w:lvlText w:val=""/>
+      <w:lvlJc w:val="left"/>
+      <w:pPr>
+        <w:tabs>
+          <w:tab w:val="num" w:pos="1080"/>
+        </w:tabs>
+        <w:ind w:left="1080" w:hanging="360"/>
+      </w:pPr>
+      <w:rPr>
+        <w:rFonts w:ascii="Symbol" w:hAnsi="Symbol" w:hint="default"/>
+        <w:sz w:val="20"/>
+      </w:rPr>
+    </w:lvl>
+    <w:lvl w:ilvl="1" w:tentative="1">
+      <w:start w:val="1"/>
+      <w:numFmt w:val="bullet"/>
+      <w:lvlText w:val="o"/>
+      <w:lvlJc w:val="left"/>
+      <w:pPr>
+        <w:tabs>
+          <w:tab w:val="num" w:pos="1800"/>
+        </w:tabs>
+        <w:ind w:left="1800" w:hanging="360"/>
+      </w:pPr>
+      <w:rPr>
+        <w:rFonts w:ascii="Courier New" w:hAnsi="Courier New" w:hint="default"/>
+        <w:sz w:val="20"/>
+      </w:rPr>
+    </w:lvl>
+    <w:lvl w:ilvl="2" w:tentative="1">
+      <w:start w:val="1"/>
+      <w:numFmt w:val="bullet"/>
+      <w:lvlText w:val=""/>
+      <w:lvlJc w:val="left"/>
+      <w:pPr>
+        <w:tabs>
+          <w:tab w:val="num" w:pos="2520"/>
+        </w:tabs>
+        <w:ind w:left="2520" w:hanging="360"/>
+      </w:pPr>
+      <w:rPr>
+        <w:rFonts w:ascii="Wingdings" w:hAnsi="Wingdings" w:hint="default"/>
+        <w:sz w:val="20"/>
+      </w:rPr>
+    </w:lvl>
+    <w:lvl w:ilvl="3" w:tentative="1">
+      <w:start w:val="1"/>
+      <w:numFmt w:val="bullet"/>
+      <w:lvlText w:val=""/>
+      <w:lvlJc w:val="left"/>
+      <w:pPr>
+        <w:tabs>
+          <w:tab w:val="num" w:pos="3240"/>
+        </w:tabs>
+        <w:ind w:left="3240" w:hanging="360"/>
+      </w:pPr>
+      <w:rPr>
+        <w:rFonts w:ascii="Wingdings" w:hAnsi="Wingdings" w:hint="default"/>
+        <w:sz w:val="20"/>
+      </w:rPr>
+    </w:lvl>
+    <w:lvl w:ilvl="4" w:tentative="1">
+      <w:start w:val="1"/>
+      <w:numFmt w:val="bullet"/>
+      <w:lvlText w:val=""/>
+      <w:lvlJc w:val="left"/>
+      <w:pPr>
+        <w:tabs>
+          <w:tab w:val="num" w:pos="3960"/>
+        </w:tabs>
+        <w:ind w:left="3960" w:hanging="360"/>
+      </w:pPr>
+      <w:rPr>
+        <w:rFonts w:ascii="Wingdings" w:hAnsi="Wingdings" w:hint="default"/>
+        <w:sz w:val="20"/>
+      </w:rPr>
+    </w:lvl>
+    <w:lvl w:ilvl="5" w:tentative="1">
+      <w:start w:val="1"/>
+      <w:numFmt w:val="bullet"/>
+      <w:lvlText w:val=""/>
+      <w:lvlJc w:val="left"/>
+      <w:pPr>
+        <w:tabs>
+          <w:tab w:val="num" w:pos="4680"/>
+        </w:tabs>
+        <w:ind w:left="4680" w:hanging="360"/>
+      </w:pPr>
+      <w:rPr>
+        <w:rFonts w:ascii="Wingdings" w:hAnsi="Wingdings" w:hint="default"/>
+        <w:sz w:val="20"/>
+      </w:rPr>
+    </w:lvl>
+    <w:lvl w:ilvl="6" w:tentative="1">
+      <w:start w:val="1"/>
+      <w:numFmt w:val="bullet"/>
+      <w:lvlText w:val=""/>
+      <w:lvlJc w:val="left"/>
+      <w:pPr>
+        <w:tabs>
+          <w:tab w:val="num" w:pos="5400"/>
+        </w:tabs>
+        <w:ind w:left="5400" w:hanging="360"/>
+      </w:pPr>
+      <w:rPr>
+        <w:rFonts w:ascii="Wingdings" w:hAnsi="Wingdings" w:hint="default"/>
+        <w:sz w:val="20"/>
+      </w:rPr>
+    </w:lvl>
+    <w:lvl w:ilvl="7" w:tentative="1">
+      <w:start w:val="1"/>
+      <w:numFmt w:val="bullet"/>
+      <w:lvlText w:val=""/>
+      <w:lvlJc w:val="left"/>
+      <w:pPr>
+        <w:tabs>
+          <w:tab w:val="num" w:pos="6120"/>
+        </w:tabs>
+        <w:ind w:left="6120" w:hanging="360"/>
+      </w:pPr>
+      <w:rPr>
+        <w:rFonts w:ascii="Wingdings" w:hAnsi="Wingdings" w:hint="default"/>
+        <w:sz w:val="20"/>
+      </w:rPr>
+    </w:lvl>
+    <w:lvl w:ilvl="8" w:tentative="1">
+      <w:start w:val="1"/>
+      <w:numFmt w:val="bullet"/>
+      <w:lvlText w:val=""/>
+      <w:lvlJc w:val="left"/>
+      <w:pPr>
+        <w:tabs>
+          <w:tab w:val="num" w:pos="6840"/>
+        </w:tabs>
+        <w:ind w:left="6840" w:hanging="360"/>
+      </w:pPr>
+      <w:rPr>
+        <w:rFonts w:ascii="Wingdings" w:hAnsi="Wingdings" w:hint="default"/>
+        <w:sz w:val="20"/>
+      </w:rPr>
+    </w:lvl>
+  </w:abstractNum>
+  <w:abstractNum w:abstractNumId="3" w15:restartNumberingAfterBreak="0">
     <w:nsid w:val="154062B8"/>
     <w:multiLevelType w:val="multilevel"/>
     <w:tmpl w:val="F5D24424"/>
@@ -2650,7 +3516,305 @@
       </w:pPr>
     </w:lvl>
   </w:abstractNum>
-  <w:abstractNum w:abstractNumId="2" w15:restartNumberingAfterBreak="0">
+  <w:abstractNum w:abstractNumId="4" w15:restartNumberingAfterBreak="0">
+    <w:nsid w:val="263E6105"/>
+    <w:multiLevelType w:val="multilevel"/>
+    <w:tmpl w:val="99864988"/>
+    <w:lvl w:ilvl="0">
+      <w:start w:val="1"/>
+      <w:numFmt w:val="bullet"/>
+      <w:lvlText w:val=""/>
+      <w:lvlJc w:val="left"/>
+      <w:pPr>
+        <w:tabs>
+          <w:tab w:val="num" w:pos="1080"/>
+        </w:tabs>
+        <w:ind w:left="1080" w:hanging="360"/>
+      </w:pPr>
+      <w:rPr>
+        <w:rFonts w:ascii="Symbol" w:hAnsi="Symbol" w:hint="default"/>
+        <w:sz w:val="20"/>
+      </w:rPr>
+    </w:lvl>
+    <w:lvl w:ilvl="1" w:tentative="1">
+      <w:start w:val="1"/>
+      <w:numFmt w:val="bullet"/>
+      <w:lvlText w:val="o"/>
+      <w:lvlJc w:val="left"/>
+      <w:pPr>
+        <w:tabs>
+          <w:tab w:val="num" w:pos="1800"/>
+        </w:tabs>
+        <w:ind w:left="1800" w:hanging="360"/>
+      </w:pPr>
+      <w:rPr>
+        <w:rFonts w:ascii="Courier New" w:hAnsi="Courier New" w:hint="default"/>
+        <w:sz w:val="20"/>
+      </w:rPr>
+    </w:lvl>
+    <w:lvl w:ilvl="2" w:tentative="1">
+      <w:start w:val="1"/>
+      <w:numFmt w:val="bullet"/>
+      <w:lvlText w:val=""/>
+      <w:lvlJc w:val="left"/>
+      <w:pPr>
+        <w:tabs>
+          <w:tab w:val="num" w:pos="2520"/>
+        </w:tabs>
+        <w:ind w:left="2520" w:hanging="360"/>
+      </w:pPr>
+      <w:rPr>
+        <w:rFonts w:ascii="Wingdings" w:hAnsi="Wingdings" w:hint="default"/>
+        <w:sz w:val="20"/>
+      </w:rPr>
+    </w:lvl>
+    <w:lvl w:ilvl="3" w:tentative="1">
+      <w:start w:val="1"/>
+      <w:numFmt w:val="bullet"/>
+      <w:lvlText w:val=""/>
+      <w:lvlJc w:val="left"/>
+      <w:pPr>
+        <w:tabs>
+          <w:tab w:val="num" w:pos="3240"/>
+        </w:tabs>
+        <w:ind w:left="3240" w:hanging="360"/>
+      </w:pPr>
+      <w:rPr>
+        <w:rFonts w:ascii="Wingdings" w:hAnsi="Wingdings" w:hint="default"/>
+        <w:sz w:val="20"/>
+      </w:rPr>
+    </w:lvl>
+    <w:lvl w:ilvl="4" w:tentative="1">
+      <w:start w:val="1"/>
+      <w:numFmt w:val="bullet"/>
+      <w:lvlText w:val=""/>
+      <w:lvlJc w:val="left"/>
+      <w:pPr>
+        <w:tabs>
+          <w:tab w:val="num" w:pos="3960"/>
+        </w:tabs>
+        <w:ind w:left="3960" w:hanging="360"/>
+      </w:pPr>
+      <w:rPr>
+        <w:rFonts w:ascii="Wingdings" w:hAnsi="Wingdings" w:hint="default"/>
+        <w:sz w:val="20"/>
+      </w:rPr>
+    </w:lvl>
+    <w:lvl w:ilvl="5" w:tentative="1">
+      <w:start w:val="1"/>
+      <w:numFmt w:val="bullet"/>
+      <w:lvlText w:val=""/>
+      <w:lvlJc w:val="left"/>
+      <w:pPr>
+        <w:tabs>
+          <w:tab w:val="num" w:pos="4680"/>
+        </w:tabs>
+        <w:ind w:left="4680" w:hanging="360"/>
+      </w:pPr>
+      <w:rPr>
+        <w:rFonts w:ascii="Wingdings" w:hAnsi="Wingdings" w:hint="default"/>
+        <w:sz w:val="20"/>
+      </w:rPr>
+    </w:lvl>
+    <w:lvl w:ilvl="6" w:tentative="1">
+      <w:start w:val="1"/>
+      <w:numFmt w:val="bullet"/>
+      <w:lvlText w:val=""/>
+      <w:lvlJc w:val="left"/>
+      <w:pPr>
+        <w:tabs>
+          <w:tab w:val="num" w:pos="5400"/>
+        </w:tabs>
+        <w:ind w:left="5400" w:hanging="360"/>
+      </w:pPr>
+      <w:rPr>
+        <w:rFonts w:ascii="Wingdings" w:hAnsi="Wingdings" w:hint="default"/>
+        <w:sz w:val="20"/>
+      </w:rPr>
+    </w:lvl>
+    <w:lvl w:ilvl="7" w:tentative="1">
+      <w:start w:val="1"/>
+      <w:numFmt w:val="bullet"/>
+      <w:lvlText w:val=""/>
+      <w:lvlJc w:val="left"/>
+      <w:pPr>
+        <w:tabs>
+          <w:tab w:val="num" w:pos="6120"/>
+        </w:tabs>
+        <w:ind w:left="6120" w:hanging="360"/>
+      </w:pPr>
+      <w:rPr>
+        <w:rFonts w:ascii="Wingdings" w:hAnsi="Wingdings" w:hint="default"/>
+        <w:sz w:val="20"/>
+      </w:rPr>
+    </w:lvl>
+    <w:lvl w:ilvl="8" w:tentative="1">
+      <w:start w:val="1"/>
+      <w:numFmt w:val="bullet"/>
+      <w:lvlText w:val=""/>
+      <w:lvlJc w:val="left"/>
+      <w:pPr>
+        <w:tabs>
+          <w:tab w:val="num" w:pos="6840"/>
+        </w:tabs>
+        <w:ind w:left="6840" w:hanging="360"/>
+      </w:pPr>
+      <w:rPr>
+        <w:rFonts w:ascii="Wingdings" w:hAnsi="Wingdings" w:hint="default"/>
+        <w:sz w:val="20"/>
+      </w:rPr>
+    </w:lvl>
+  </w:abstractNum>
+  <w:abstractNum w:abstractNumId="5" w15:restartNumberingAfterBreak="0">
+    <w:nsid w:val="29666DEE"/>
+    <w:multiLevelType w:val="multilevel"/>
+    <w:tmpl w:val="1CC29B0A"/>
+    <w:lvl w:ilvl="0">
+      <w:start w:val="1"/>
+      <w:numFmt w:val="bullet"/>
+      <w:lvlText w:val=""/>
+      <w:lvlJc w:val="left"/>
+      <w:pPr>
+        <w:tabs>
+          <w:tab w:val="num" w:pos="1440"/>
+        </w:tabs>
+        <w:ind w:left="1440" w:hanging="360"/>
+      </w:pPr>
+      <w:rPr>
+        <w:rFonts w:ascii="Symbol" w:hAnsi="Symbol" w:hint="default"/>
+        <w:sz w:val="20"/>
+      </w:rPr>
+    </w:lvl>
+    <w:lvl w:ilvl="1" w:tentative="1">
+      <w:start w:val="1"/>
+      <w:numFmt w:val="bullet"/>
+      <w:lvlText w:val="o"/>
+      <w:lvlJc w:val="left"/>
+      <w:pPr>
+        <w:tabs>
+          <w:tab w:val="num" w:pos="2160"/>
+        </w:tabs>
+        <w:ind w:left="2160" w:hanging="360"/>
+      </w:pPr>
+      <w:rPr>
+        <w:rFonts w:ascii="Courier New" w:hAnsi="Courier New" w:hint="default"/>
+        <w:sz w:val="20"/>
+      </w:rPr>
+    </w:lvl>
+    <w:lvl w:ilvl="2" w:tentative="1">
+      <w:start w:val="1"/>
+      <w:numFmt w:val="bullet"/>
+      <w:lvlText w:val=""/>
+      <w:lvlJc w:val="left"/>
+      <w:pPr>
+        <w:tabs>
+          <w:tab w:val="num" w:pos="2880"/>
+        </w:tabs>
+        <w:ind w:left="2880" w:hanging="360"/>
+      </w:pPr>
+      <w:rPr>
+        <w:rFonts w:ascii="Wingdings" w:hAnsi="Wingdings" w:hint="default"/>
+        <w:sz w:val="20"/>
+      </w:rPr>
+    </w:lvl>
+    <w:lvl w:ilvl="3" w:tentative="1">
+      <w:start w:val="1"/>
+      <w:numFmt w:val="bullet"/>
+      <w:lvlText w:val=""/>
+      <w:lvlJc w:val="left"/>
+      <w:pPr>
+        <w:tabs>
+          <w:tab w:val="num" w:pos="3600"/>
+        </w:tabs>
+        <w:ind w:left="3600" w:hanging="360"/>
+      </w:pPr>
+      <w:rPr>
+        <w:rFonts w:ascii="Wingdings" w:hAnsi="Wingdings" w:hint="default"/>
+        <w:sz w:val="20"/>
+      </w:rPr>
+    </w:lvl>
+    <w:lvl w:ilvl="4" w:tentative="1">
+      <w:start w:val="1"/>
+      <w:numFmt w:val="bullet"/>
+      <w:lvlText w:val=""/>
+      <w:lvlJc w:val="left"/>
+      <w:pPr>
+        <w:tabs>
+          <w:tab w:val="num" w:pos="4320"/>
+        </w:tabs>
+        <w:ind w:left="4320" w:hanging="360"/>
+      </w:pPr>
+      <w:rPr>
+        <w:rFonts w:ascii="Wingdings" w:hAnsi="Wingdings" w:hint="default"/>
+        <w:sz w:val="20"/>
+      </w:rPr>
+    </w:lvl>
+    <w:lvl w:ilvl="5" w:tentative="1">
+      <w:start w:val="1"/>
+      <w:numFmt w:val="bullet"/>
+      <w:lvlText w:val=""/>
+      <w:lvlJc w:val="left"/>
+      <w:pPr>
+        <w:tabs>
+          <w:tab w:val="num" w:pos="5040"/>
+        </w:tabs>
+        <w:ind w:left="5040" w:hanging="360"/>
+      </w:pPr>
+      <w:rPr>
+        <w:rFonts w:ascii="Wingdings" w:hAnsi="Wingdings" w:hint="default"/>
+        <w:sz w:val="20"/>
+      </w:rPr>
+    </w:lvl>
+    <w:lvl w:ilvl="6" w:tentative="1">
+      <w:start w:val="1"/>
+      <w:numFmt w:val="bullet"/>
+      <w:lvlText w:val=""/>
+      <w:lvlJc w:val="left"/>
+      <w:pPr>
+        <w:tabs>
+          <w:tab w:val="num" w:pos="5760"/>
+        </w:tabs>
+        <w:ind w:left="5760" w:hanging="360"/>
+      </w:pPr>
+      <w:rPr>
+        <w:rFonts w:ascii="Wingdings" w:hAnsi="Wingdings" w:hint="default"/>
+        <w:sz w:val="20"/>
+      </w:rPr>
+    </w:lvl>
+    <w:lvl w:ilvl="7" w:tentative="1">
+      <w:start w:val="1"/>
+      <w:numFmt w:val="bullet"/>
+      <w:lvlText w:val=""/>
+      <w:lvlJc w:val="left"/>
+      <w:pPr>
+        <w:tabs>
+          <w:tab w:val="num" w:pos="6480"/>
+        </w:tabs>
+        <w:ind w:left="6480" w:hanging="360"/>
+      </w:pPr>
+      <w:rPr>
+        <w:rFonts w:ascii="Wingdings" w:hAnsi="Wingdings" w:hint="default"/>
+        <w:sz w:val="20"/>
+      </w:rPr>
+    </w:lvl>
+    <w:lvl w:ilvl="8" w:tentative="1">
+      <w:start w:val="1"/>
+      <w:numFmt w:val="bullet"/>
+      <w:lvlText w:val=""/>
+      <w:lvlJc w:val="left"/>
+      <w:pPr>
+        <w:tabs>
+          <w:tab w:val="num" w:pos="7200"/>
+        </w:tabs>
+        <w:ind w:left="7200" w:hanging="360"/>
+      </w:pPr>
+      <w:rPr>
+        <w:rFonts w:ascii="Wingdings" w:hAnsi="Wingdings" w:hint="default"/>
+        <w:sz w:val="20"/>
+      </w:rPr>
+    </w:lvl>
+  </w:abstractNum>
+  <w:abstractNum w:abstractNumId="6" w15:restartNumberingAfterBreak="0">
     <w:nsid w:val="3109609A"/>
     <w:multiLevelType w:val="hybridMultilevel"/>
     <w:tmpl w:val="666A4A24"/>
@@ -2763,7 +3927,7 @@
       </w:rPr>
     </w:lvl>
   </w:abstractNum>
-  <w:abstractNum w:abstractNumId="3" w15:restartNumberingAfterBreak="0">
+  <w:abstractNum w:abstractNumId="7" w15:restartNumberingAfterBreak="0">
     <w:nsid w:val="3E6442EC"/>
     <w:multiLevelType w:val="hybridMultilevel"/>
     <w:tmpl w:val="4B56779C"/>
@@ -2876,7 +4040,7 @@
       </w:rPr>
     </w:lvl>
   </w:abstractNum>
-  <w:abstractNum w:abstractNumId="4" w15:restartNumberingAfterBreak="0">
+  <w:abstractNum w:abstractNumId="8" w15:restartNumberingAfterBreak="0">
     <w:nsid w:val="4B73395A"/>
     <w:multiLevelType w:val="multilevel"/>
     <w:tmpl w:val="F1E0B810"/>
@@ -2989,7 +4153,7 @@
       </w:pPr>
     </w:lvl>
   </w:abstractNum>
-  <w:abstractNum w:abstractNumId="5" w15:restartNumberingAfterBreak="0">
+  <w:abstractNum w:abstractNumId="9" w15:restartNumberingAfterBreak="0">
     <w:nsid w:val="60AB4582"/>
     <w:multiLevelType w:val="hybridMultilevel"/>
     <w:tmpl w:val="B5E0C7DE"/>
@@ -3102,7 +4266,7 @@
       </w:rPr>
     </w:lvl>
   </w:abstractNum>
-  <w:abstractNum w:abstractNumId="6" w15:restartNumberingAfterBreak="0">
+  <w:abstractNum w:abstractNumId="10" w15:restartNumberingAfterBreak="0">
     <w:nsid w:val="656E7EF6"/>
     <w:multiLevelType w:val="multilevel"/>
     <w:tmpl w:val="FB6E3C44"/>
@@ -3215,7 +4379,7 @@
       </w:pPr>
     </w:lvl>
   </w:abstractNum>
-  <w:abstractNum w:abstractNumId="7" w15:restartNumberingAfterBreak="0">
+  <w:abstractNum w:abstractNumId="11" w15:restartNumberingAfterBreak="0">
     <w:nsid w:val="67DE712E"/>
     <w:multiLevelType w:val="multilevel"/>
     <w:tmpl w:val="8610AB0E"/>
@@ -3328,28 +4492,192 @@
       </w:pPr>
     </w:lvl>
   </w:abstractNum>
+  <w:abstractNum w:abstractNumId="12" w15:restartNumberingAfterBreak="0">
+    <w:nsid w:val="74495E26"/>
+    <w:multiLevelType w:val="multilevel"/>
+    <w:tmpl w:val="4E5C7B2E"/>
+    <w:lvl w:ilvl="0">
+      <w:start w:val="1"/>
+      <w:numFmt w:val="bullet"/>
+      <w:lvlText w:val=""/>
+      <w:lvlJc w:val="left"/>
+      <w:pPr>
+        <w:tabs>
+          <w:tab w:val="num" w:pos="1440"/>
+        </w:tabs>
+        <w:ind w:left="1440" w:hanging="360"/>
+      </w:pPr>
+      <w:rPr>
+        <w:rFonts w:ascii="Symbol" w:hAnsi="Symbol" w:hint="default"/>
+        <w:sz w:val="20"/>
+      </w:rPr>
+    </w:lvl>
+    <w:lvl w:ilvl="1" w:tentative="1">
+      <w:start w:val="1"/>
+      <w:numFmt w:val="bullet"/>
+      <w:lvlText w:val="o"/>
+      <w:lvlJc w:val="left"/>
+      <w:pPr>
+        <w:tabs>
+          <w:tab w:val="num" w:pos="2160"/>
+        </w:tabs>
+        <w:ind w:left="2160" w:hanging="360"/>
+      </w:pPr>
+      <w:rPr>
+        <w:rFonts w:ascii="Courier New" w:hAnsi="Courier New" w:hint="default"/>
+        <w:sz w:val="20"/>
+      </w:rPr>
+    </w:lvl>
+    <w:lvl w:ilvl="2" w:tentative="1">
+      <w:start w:val="1"/>
+      <w:numFmt w:val="bullet"/>
+      <w:lvlText w:val=""/>
+      <w:lvlJc w:val="left"/>
+      <w:pPr>
+        <w:tabs>
+          <w:tab w:val="num" w:pos="2880"/>
+        </w:tabs>
+        <w:ind w:left="2880" w:hanging="360"/>
+      </w:pPr>
+      <w:rPr>
+        <w:rFonts w:ascii="Wingdings" w:hAnsi="Wingdings" w:hint="default"/>
+        <w:sz w:val="20"/>
+      </w:rPr>
+    </w:lvl>
+    <w:lvl w:ilvl="3" w:tentative="1">
+      <w:start w:val="1"/>
+      <w:numFmt w:val="bullet"/>
+      <w:lvlText w:val=""/>
+      <w:lvlJc w:val="left"/>
+      <w:pPr>
+        <w:tabs>
+          <w:tab w:val="num" w:pos="3600"/>
+        </w:tabs>
+        <w:ind w:left="3600" w:hanging="360"/>
+      </w:pPr>
+      <w:rPr>
+        <w:rFonts w:ascii="Wingdings" w:hAnsi="Wingdings" w:hint="default"/>
+        <w:sz w:val="20"/>
+      </w:rPr>
+    </w:lvl>
+    <w:lvl w:ilvl="4" w:tentative="1">
+      <w:start w:val="1"/>
+      <w:numFmt w:val="bullet"/>
+      <w:lvlText w:val=""/>
+      <w:lvlJc w:val="left"/>
+      <w:pPr>
+        <w:tabs>
+          <w:tab w:val="num" w:pos="4320"/>
+        </w:tabs>
+        <w:ind w:left="4320" w:hanging="360"/>
+      </w:pPr>
+      <w:rPr>
+        <w:rFonts w:ascii="Wingdings" w:hAnsi="Wingdings" w:hint="default"/>
+        <w:sz w:val="20"/>
+      </w:rPr>
+    </w:lvl>
+    <w:lvl w:ilvl="5" w:tentative="1">
+      <w:start w:val="1"/>
+      <w:numFmt w:val="bullet"/>
+      <w:lvlText w:val=""/>
+      <w:lvlJc w:val="left"/>
+      <w:pPr>
+        <w:tabs>
+          <w:tab w:val="num" w:pos="5040"/>
+        </w:tabs>
+        <w:ind w:left="5040" w:hanging="360"/>
+      </w:pPr>
+      <w:rPr>
+        <w:rFonts w:ascii="Wingdings" w:hAnsi="Wingdings" w:hint="default"/>
+        <w:sz w:val="20"/>
+      </w:rPr>
+    </w:lvl>
+    <w:lvl w:ilvl="6" w:tentative="1">
+      <w:start w:val="1"/>
+      <w:numFmt w:val="bullet"/>
+      <w:lvlText w:val=""/>
+      <w:lvlJc w:val="left"/>
+      <w:pPr>
+        <w:tabs>
+          <w:tab w:val="num" w:pos="5760"/>
+        </w:tabs>
+        <w:ind w:left="5760" w:hanging="360"/>
+      </w:pPr>
+      <w:rPr>
+        <w:rFonts w:ascii="Wingdings" w:hAnsi="Wingdings" w:hint="default"/>
+        <w:sz w:val="20"/>
+      </w:rPr>
+    </w:lvl>
+    <w:lvl w:ilvl="7" w:tentative="1">
+      <w:start w:val="1"/>
+      <w:numFmt w:val="bullet"/>
+      <w:lvlText w:val=""/>
+      <w:lvlJc w:val="left"/>
+      <w:pPr>
+        <w:tabs>
+          <w:tab w:val="num" w:pos="6480"/>
+        </w:tabs>
+        <w:ind w:left="6480" w:hanging="360"/>
+      </w:pPr>
+      <w:rPr>
+        <w:rFonts w:ascii="Wingdings" w:hAnsi="Wingdings" w:hint="default"/>
+        <w:sz w:val="20"/>
+      </w:rPr>
+    </w:lvl>
+    <w:lvl w:ilvl="8" w:tentative="1">
+      <w:start w:val="1"/>
+      <w:numFmt w:val="bullet"/>
+      <w:lvlText w:val=""/>
+      <w:lvlJc w:val="left"/>
+      <w:pPr>
+        <w:tabs>
+          <w:tab w:val="num" w:pos="7200"/>
+        </w:tabs>
+        <w:ind w:left="7200" w:hanging="360"/>
+      </w:pPr>
+      <w:rPr>
+        <w:rFonts w:ascii="Wingdings" w:hAnsi="Wingdings" w:hint="default"/>
+        <w:sz w:val="20"/>
+      </w:rPr>
+    </w:lvl>
+  </w:abstractNum>
   <w:num w:numId="1" w16cid:durableId="1056322871">
-    <w:abstractNumId w:val="2"/>
+    <w:abstractNumId w:val="6"/>
   </w:num>
   <w:num w:numId="2" w16cid:durableId="1239170565">
     <w:abstractNumId w:val="0"/>
   </w:num>
   <w:num w:numId="3" w16cid:durableId="1983852921">
+    <w:abstractNumId w:val="7"/>
+  </w:num>
+  <w:num w:numId="4" w16cid:durableId="1720666052">
+    <w:abstractNumId w:val="8"/>
+  </w:num>
+  <w:num w:numId="5" w16cid:durableId="2119716390">
+    <w:abstractNumId w:val="11"/>
+  </w:num>
+  <w:num w:numId="6" w16cid:durableId="1512069121">
+    <w:abstractNumId w:val="10"/>
+  </w:num>
+  <w:num w:numId="7" w16cid:durableId="670252465">
+    <w:abstractNumId w:val="9"/>
+  </w:num>
+  <w:num w:numId="8" w16cid:durableId="1319186299">
     <w:abstractNumId w:val="3"/>
   </w:num>
-  <w:num w:numId="4" w16cid:durableId="1720666052">
+  <w:num w:numId="9" w16cid:durableId="357632471">
+    <w:abstractNumId w:val="2"/>
+  </w:num>
+  <w:num w:numId="10" w16cid:durableId="902834579">
     <w:abstractNumId w:val="4"/>
   </w:num>
-  <w:num w:numId="5" w16cid:durableId="2119716390">
-    <w:abstractNumId w:val="7"/>
-  </w:num>
-  <w:num w:numId="6" w16cid:durableId="1512069121">
-    <w:abstractNumId w:val="6"/>
-  </w:num>
-  <w:num w:numId="7" w16cid:durableId="670252465">
+  <w:num w:numId="11" w16cid:durableId="700328358">
     <w:abstractNumId w:val="5"/>
   </w:num>
-  <w:num w:numId="8" w16cid:durableId="1319186299">
+  <w:num w:numId="12" w16cid:durableId="2052265433">
+    <w:abstractNumId w:val="12"/>
+  </w:num>
+  <w:num w:numId="13" w16cid:durableId="1853715303">
     <w:abstractNumId w:val="1"/>
   </w:num>
 </w:numbering>
@@ -3780,6 +5108,7 @@
   <w:style w:type="character" w:default="1" w:styleId="DefaultParagraphFont">
     <w:name w:val="Default Paragraph Font"/>
     <w:uiPriority w:val="1"/>
+    <w:semiHidden/>
     <w:unhideWhenUsed/>
   </w:style>
   <w:style w:type="table" w:default="1" w:styleId="TableNormal">
